--- a/C#/C# Advanced/C# OOP - June 2019/11.Unit-Testing/Exercise/11. CSharp-OOP-Unit-Testing-Exercises.docx
+++ b/C#/C# Advanced/C# OOP - June 2019/11.Unit-Testing/Exercise/11. CSharp-OOP-Unit-Testing-Exercises.docx
@@ -1,6 +1,6 @@
 
 <file path=word/document.xml><?xml version="1.0" encoding="utf-8"?>
-<w:document xmlns:wpc="http://schemas.microsoft.com/office/word/2010/wordprocessingCanvas" xmlns:cx="http://schemas.microsoft.com/office/drawing/2014/chartex" xmlns:cx1="http://schemas.microsoft.com/office/drawing/2015/9/8/chartex" xmlns:mc="http://schemas.openxmlformats.org/markup-compatibility/2006" xmlns:o="urn:schemas-microsoft-com:office:office" xmlns:r="http://schemas.openxmlformats.org/officeDocument/2006/relationships" xmlns:m="http://schemas.openxmlformats.org/officeDocument/2006/math" xmlns:v="urn:schemas-microsoft-com:vml" xmlns:wp14="http://schemas.microsoft.com/office/word/2010/wordprocessingDrawing" xmlns:wp="http://schemas.openxmlformats.org/drawingml/2006/wordprocessingDrawing" xmlns:w10="urn:schemas-microsoft-com:office:word" xmlns:w="http://schemas.openxmlformats.org/wordprocessingml/2006/main" xmlns:w14="http://schemas.microsoft.com/office/word/2010/wordml" xmlns:w15="http://schemas.microsoft.com/office/word/2012/wordml" xmlns:w16se="http://schemas.microsoft.com/office/word/2015/wordml/symex" xmlns:wpg="http://schemas.microsoft.com/office/word/2010/wordprocessingGroup" xmlns:wpi="http://schemas.microsoft.com/office/word/2010/wordprocessingInk" xmlns:wne="http://schemas.microsoft.com/office/word/2006/wordml" xmlns:wps="http://schemas.microsoft.com/office/word/2010/wordprocessingShape" mc:Ignorable="w14 w15 w16se wp14">
+<w:document xmlns:wpc="http://schemas.microsoft.com/office/word/2010/wordprocessingCanvas" xmlns:mc="http://schemas.openxmlformats.org/markup-compatibility/2006" xmlns:o="urn:schemas-microsoft-com:office:office" xmlns:r="http://schemas.openxmlformats.org/officeDocument/2006/relationships" xmlns:m="http://schemas.openxmlformats.org/officeDocument/2006/math" xmlns:v="urn:schemas-microsoft-com:vml" xmlns:wp14="http://schemas.microsoft.com/office/word/2010/wordprocessingDrawing" xmlns:wp="http://schemas.openxmlformats.org/drawingml/2006/wordprocessingDrawing" xmlns:w10="urn:schemas-microsoft-com:office:word" xmlns:w="http://schemas.openxmlformats.org/wordprocessingml/2006/main" xmlns:w14="http://schemas.microsoft.com/office/word/2010/wordml" xmlns:wpg="http://schemas.microsoft.com/office/word/2010/wordprocessingGroup" xmlns:wpi="http://schemas.microsoft.com/office/word/2010/wordprocessingInk" xmlns:wne="http://schemas.microsoft.com/office/word/2006/wordml" xmlns:wps="http://schemas.microsoft.com/office/word/2010/wordprocessingShape" mc:Ignorable="w14 wp14">
   <w:body>
     <w:p>
       <w:pPr>
@@ -22,13 +22,18 @@
       </w:r>
     </w:p>
     <w:p>
+      <w:pPr>
+        <w:rPr>
+          <w:noProof/>
+        </w:rPr>
+      </w:pPr>
       <w:r>
         <w:t xml:space="preserve">Problems for exercises and </w:t>
       </w:r>
       <w:r>
         <w:t xml:space="preserve">homework for the </w:t>
       </w:r>
-      <w:hyperlink r:id="rId8" w:history="1">
+      <w:hyperlink r:id="rId9" w:history="1">
         <w:r>
           <w:rPr>
             <w:rStyle w:val="Hyperlink"/>
@@ -43,6 +48,20 @@
         </w:rPr>
         <w:t>.</w:t>
       </w:r>
+    </w:p>
+    <w:p>
+      <w:pPr>
+        <w:rPr>
+          <w:noProof/>
+        </w:rPr>
+      </w:pPr>
+    </w:p>
+    <w:p>
+      <w:r>
+        <w:t>https://judge.softuni.bg/Contests/Compete/Index/1762#0</w:t>
+      </w:r>
+      <w:bookmarkStart w:id="0" w:name="_GoBack"/>
+      <w:bookmarkEnd w:id="0"/>
     </w:p>
     <w:p>
       <w:pPr>
@@ -173,6 +192,7 @@
         </w:rPr>
         <w:t xml:space="preserve">. </w:t>
       </w:r>
+      <w:proofErr w:type="gramStart"/>
       <w:r>
         <w:rPr>
           <w:b/>
@@ -184,7 +204,14 @@
         <w:rPr>
           <w:lang w:val="en-GB"/>
         </w:rPr>
-        <w:t xml:space="preserve"> have a functionality to </w:t>
+        <w:t xml:space="preserve"> have</w:t>
+      </w:r>
+      <w:proofErr w:type="gramEnd"/>
+      <w:r>
+        <w:rPr>
+          <w:lang w:val="en-GB"/>
+        </w:rPr>
+        <w:t xml:space="preserve"> a functionality to </w:t>
       </w:r>
       <w:r>
         <w:rPr>
@@ -1323,6 +1350,7 @@
         <w:pStyle w:val="Heading3"/>
       </w:pPr>
       <w:r>
+        <w:lastRenderedPageBreak/>
         <w:t>Hint</w:t>
       </w:r>
     </w:p>
@@ -1366,7 +1394,6 @@
         </w:rPr>
       </w:pPr>
       <w:r>
-        <w:lastRenderedPageBreak/>
         <w:t>Car Manager</w:t>
       </w:r>
     </w:p>
@@ -1591,7 +1618,15 @@
         <w:t>Test Project</w:t>
       </w:r>
       <w:r>
-        <w:t xml:space="preserve"> have only </w:t>
+        <w:t xml:space="preserve"> </w:t>
+      </w:r>
+      <w:proofErr w:type="gramStart"/>
+      <w:r>
+        <w:t>have</w:t>
+      </w:r>
+      <w:proofErr w:type="gramEnd"/>
+      <w:r>
+        <w:t xml:space="preserve"> only </w:t>
       </w:r>
       <w:r>
         <w:rPr>
@@ -2558,6 +2593,7 @@
         <w:rPr>
           <w:b/>
         </w:rPr>
+        <w:lastRenderedPageBreak/>
         <w:t xml:space="preserve">HP </w:t>
       </w:r>
       <w:r>
@@ -2606,7 +2642,15 @@
         <w:t>HP</w:t>
       </w:r>
       <w:r>
-        <w:t xml:space="preserve"> are </w:t>
+        <w:t xml:space="preserve"> </w:t>
+      </w:r>
+      <w:proofErr w:type="gramStart"/>
+      <w:r>
+        <w:t>are</w:t>
+      </w:r>
+      <w:proofErr w:type="gramEnd"/>
+      <w:r>
+        <w:t xml:space="preserve"> </w:t>
       </w:r>
       <w:r>
         <w:rPr>
@@ -2666,7 +2710,15 @@
         <w:t>HP</w:t>
       </w:r>
       <w:r>
-        <w:t xml:space="preserve"> are </w:t>
+        <w:t xml:space="preserve"> </w:t>
+      </w:r>
+      <w:proofErr w:type="gramStart"/>
+      <w:r>
+        <w:t>are</w:t>
+      </w:r>
+      <w:proofErr w:type="gramEnd"/>
+      <w:r>
+        <w:t xml:space="preserve"> </w:t>
       </w:r>
       <w:r>
         <w:rPr>
@@ -2707,7 +2759,6 @@
     </w:p>
     <w:p>
       <w:r>
-        <w:lastRenderedPageBreak/>
         <w:t xml:space="preserve">On the </w:t>
       </w:r>
       <w:r>
@@ -2850,7 +2901,15 @@
         <w:t>Test Project</w:t>
       </w:r>
       <w:r>
-        <w:t xml:space="preserve"> have </w:t>
+        <w:t xml:space="preserve"> </w:t>
+      </w:r>
+      <w:proofErr w:type="gramStart"/>
+      <w:r>
+        <w:t>have</w:t>
+      </w:r>
+      <w:proofErr w:type="gramEnd"/>
+      <w:r>
+        <w:t xml:space="preserve"> </w:t>
       </w:r>
       <w:r>
         <w:rPr>
@@ -3058,10 +3117,7 @@
         <w:t>Warrior</w:t>
       </w:r>
       <w:r>
-        <w:t>"</w:t>
-      </w:r>
-      <w:r>
-        <w:t xml:space="preserve"> and "</w:t>
+        <w:t>" and "</w:t>
       </w:r>
       <w:r>
         <w:rPr>
@@ -3070,19 +3126,13 @@
         <w:t>Arena</w:t>
       </w:r>
       <w:r>
-        <w:t>"</w:t>
-      </w:r>
-      <w:r>
-        <w:t xml:space="preserve"> </w:t>
+        <w:t xml:space="preserve">" </w:t>
       </w:r>
       <w:r>
         <w:t>class</w:t>
       </w:r>
       <w:r>
-        <w:t>es</w:t>
-      </w:r>
-      <w:r>
-        <w:t>:</w:t>
+        <w:t>es:</w:t>
       </w:r>
     </w:p>
     <w:p>
@@ -3429,8 +3479,6 @@
         </w:rPr>
         <w:t>*</w:t>
       </w:r>
-      <w:bookmarkStart w:id="0" w:name="_GoBack"/>
-      <w:bookmarkEnd w:id="0"/>
       <w:r>
         <w:t>Service</w:t>
       </w:r>
@@ -3622,7 +3670,11 @@
         <w:t>in different kind of devices</w:t>
       </w:r>
       <w:r>
-        <w:t xml:space="preserve">. In </w:t>
+        <w:t xml:space="preserve">. </w:t>
+      </w:r>
+      <w:proofErr w:type="gramStart"/>
+      <w:r>
+        <w:t xml:space="preserve">In </w:t>
       </w:r>
       <w:r>
         <w:rPr>
@@ -3654,7 +3706,11 @@
         <w:t xml:space="preserve"> type of parts</w:t>
       </w:r>
       <w:r>
-        <w:t xml:space="preserve">. For </w:t>
+        <w:t>.</w:t>
+      </w:r>
+      <w:proofErr w:type="gramEnd"/>
+      <w:r>
+        <w:t xml:space="preserve"> For </w:t>
       </w:r>
       <w:r>
         <w:rPr>
@@ -3756,7 +3812,15 @@
         <w:t>hold all the unit tests you will write</w:t>
       </w:r>
       <w:r>
-        <w:t>. Test Project have two classes as well:</w:t>
+        <w:t xml:space="preserve">. Test Project </w:t>
+      </w:r>
+      <w:proofErr w:type="gramStart"/>
+      <w:r>
+        <w:t>have</w:t>
+      </w:r>
+      <w:proofErr w:type="gramEnd"/>
+      <w:r>
+        <w:t xml:space="preserve"> two classes as well:</w:t>
       </w:r>
     </w:p>
     <w:p>
@@ -3772,6 +3836,7 @@
         <w:rPr>
           <w:noProof/>
         </w:rPr>
+        <w:lastRenderedPageBreak/>
         <w:t>"</w:t>
       </w:r>
       <w:r>
@@ -3947,7 +4012,6 @@
         <w:spacing w:before="80" w:after="120"/>
       </w:pPr>
       <w:r>
-        <w:lastRenderedPageBreak/>
         <w:t xml:space="preserve">You should test </w:t>
       </w:r>
       <w:r>
@@ -4264,8 +4328,8 @@
     </w:p>
     <w:p/>
     <w:sectPr>
-      <w:headerReference w:type="default" r:id="rId9"/>
-      <w:footerReference w:type="default" r:id="rId10"/>
+      <w:headerReference w:type="default" r:id="rId10"/>
+      <w:footerReference w:type="default" r:id="rId11"/>
       <w:pgSz w:w="11909" w:h="16834" w:code="9"/>
       <w:pgMar w:top="567" w:right="737" w:bottom="1077" w:left="737" w:header="567" w:footer="794" w:gutter="0"/>
       <w:cols w:space="720"/>
@@ -4276,7 +4340,7 @@
 </file>
 
 <file path=word/endnotes.xml><?xml version="1.0" encoding="utf-8"?>
-<w:endnotes xmlns:wpc="http://schemas.microsoft.com/office/word/2010/wordprocessingCanvas" xmlns:cx="http://schemas.microsoft.com/office/drawing/2014/chartex" xmlns:cx1="http://schemas.microsoft.com/office/drawing/2015/9/8/chartex" xmlns:mc="http://schemas.openxmlformats.org/markup-compatibility/2006" xmlns:o="urn:schemas-microsoft-com:office:office" xmlns:r="http://schemas.openxmlformats.org/officeDocument/2006/relationships" xmlns:m="http://schemas.openxmlformats.org/officeDocument/2006/math" xmlns:v="urn:schemas-microsoft-com:vml" xmlns:wp14="http://schemas.microsoft.com/office/word/2010/wordprocessingDrawing" xmlns:wp="http://schemas.openxmlformats.org/drawingml/2006/wordprocessingDrawing" xmlns:w10="urn:schemas-microsoft-com:office:word" xmlns:w="http://schemas.openxmlformats.org/wordprocessingml/2006/main" xmlns:w14="http://schemas.microsoft.com/office/word/2010/wordml" xmlns:w15="http://schemas.microsoft.com/office/word/2012/wordml" xmlns:w16se="http://schemas.microsoft.com/office/word/2015/wordml/symex" xmlns:wpg="http://schemas.microsoft.com/office/word/2010/wordprocessingGroup" xmlns:wpi="http://schemas.microsoft.com/office/word/2010/wordprocessingInk" xmlns:wne="http://schemas.microsoft.com/office/word/2006/wordml" xmlns:wps="http://schemas.microsoft.com/office/word/2010/wordprocessingShape" mc:Ignorable="w14 w15 w16se wp14">
+<w:endnotes xmlns:wpc="http://schemas.microsoft.com/office/word/2010/wordprocessingCanvas" xmlns:mc="http://schemas.openxmlformats.org/markup-compatibility/2006" xmlns:o="urn:schemas-microsoft-com:office:office" xmlns:r="http://schemas.openxmlformats.org/officeDocument/2006/relationships" xmlns:m="http://schemas.openxmlformats.org/officeDocument/2006/math" xmlns:v="urn:schemas-microsoft-com:vml" xmlns:wp14="http://schemas.microsoft.com/office/word/2010/wordprocessingDrawing" xmlns:wp="http://schemas.openxmlformats.org/drawingml/2006/wordprocessingDrawing" xmlns:w10="urn:schemas-microsoft-com:office:word" xmlns:w="http://schemas.openxmlformats.org/wordprocessingml/2006/main" xmlns:w14="http://schemas.microsoft.com/office/word/2010/wordml" xmlns:wpg="http://schemas.microsoft.com/office/word/2010/wordprocessingGroup" xmlns:wpi="http://schemas.microsoft.com/office/word/2010/wordprocessingInk" xmlns:wne="http://schemas.microsoft.com/office/word/2006/wordml" xmlns:wps="http://schemas.microsoft.com/office/word/2010/wordprocessingShape" mc:Ignorable="w14 wp14">
   <w:endnote w:type="separator" w:id="-1">
     <w:p>
       <w:pPr>
@@ -4301,7 +4365,7 @@
 </file>
 
 <file path=word/footer1.xml><?xml version="1.0" encoding="utf-8"?>
-<w:ftr xmlns:wpc="http://schemas.microsoft.com/office/word/2010/wordprocessingCanvas" xmlns:cx="http://schemas.microsoft.com/office/drawing/2014/chartex" xmlns:cx1="http://schemas.microsoft.com/office/drawing/2015/9/8/chartex" xmlns:mc="http://schemas.openxmlformats.org/markup-compatibility/2006" xmlns:o="urn:schemas-microsoft-com:office:office" xmlns:r="http://schemas.openxmlformats.org/officeDocument/2006/relationships" xmlns:m="http://schemas.openxmlformats.org/officeDocument/2006/math" xmlns:v="urn:schemas-microsoft-com:vml" xmlns:wp14="http://schemas.microsoft.com/office/word/2010/wordprocessingDrawing" xmlns:wp="http://schemas.openxmlformats.org/drawingml/2006/wordprocessingDrawing" xmlns:w10="urn:schemas-microsoft-com:office:word" xmlns:w="http://schemas.openxmlformats.org/wordprocessingml/2006/main" xmlns:w14="http://schemas.microsoft.com/office/word/2010/wordml" xmlns:w15="http://schemas.microsoft.com/office/word/2012/wordml" xmlns:w16se="http://schemas.microsoft.com/office/word/2015/wordml/symex" xmlns:wpg="http://schemas.microsoft.com/office/word/2010/wordprocessingGroup" xmlns:wpi="http://schemas.microsoft.com/office/word/2010/wordprocessingInk" xmlns:wne="http://schemas.microsoft.com/office/word/2006/wordml" xmlns:wps="http://schemas.microsoft.com/office/word/2010/wordprocessingShape" mc:Ignorable="w14 w15 w16se wp14">
+<w:ftr xmlns:wpc="http://schemas.microsoft.com/office/word/2010/wordprocessingCanvas" xmlns:mc="http://schemas.openxmlformats.org/markup-compatibility/2006" xmlns:o="urn:schemas-microsoft-com:office:office" xmlns:r="http://schemas.openxmlformats.org/officeDocument/2006/relationships" xmlns:m="http://schemas.openxmlformats.org/officeDocument/2006/math" xmlns:v="urn:schemas-microsoft-com:vml" xmlns:wp14="http://schemas.microsoft.com/office/word/2010/wordprocessingDrawing" xmlns:wp="http://schemas.openxmlformats.org/drawingml/2006/wordprocessingDrawing" xmlns:w10="urn:schemas-microsoft-com:office:word" xmlns:w="http://schemas.openxmlformats.org/wordprocessingml/2006/main" xmlns:w14="http://schemas.microsoft.com/office/word/2010/wordml" xmlns:wpg="http://schemas.microsoft.com/office/word/2010/wordprocessingGroup" xmlns:wpi="http://schemas.microsoft.com/office/word/2010/wordprocessingInk" xmlns:wne="http://schemas.microsoft.com/office/word/2006/wordml" xmlns:wps="http://schemas.microsoft.com/office/word/2010/wordprocessingShape" mc:Ignorable="w14 wp14">
   <w:p>
     <w:pPr>
       <w:pStyle w:val="Footer"/>
@@ -4441,7 +4505,7 @@
             </wp:anchor>
           </w:drawing>
         </mc:Choice>
-        <mc:Fallback>
+        <mc:Fallback xmlns:w16se="http://schemas.microsoft.com/office/word/2015/wordml/symex" xmlns:w15="http://schemas.microsoft.com/office/word/2012/wordml" xmlns:cx1="http://schemas.microsoft.com/office/drawing/2015/9/8/chartex" xmlns:cx="http://schemas.microsoft.com/office/drawing/2014/chartex">
           <w:pict>
             <v:line w14:anchorId="29C29F09" id="Straight Connector 19" o:spid="_x0000_s1026" style="position:absolute;flip:y;z-index:251660288;visibility:visible;mso-wrap-style:square;mso-width-percent:0;mso-height-percent:0;mso-wrap-distance-left:9pt;mso-wrap-distance-top:0;mso-wrap-distance-right:9pt;mso-wrap-distance-bottom:0;mso-position-horizontal:absolute;mso-position-horizontal-relative:text;mso-position-vertical:absolute;mso-position-vertical-relative:text;mso-width-percent:0;mso-height-percent:0;mso-width-relative:page;mso-height-relative:page" from="-.1pt,5.2pt" to="520.7pt,5.2pt" o:gfxdata="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" strokecolor="#f37123" strokeweight="1pt">
               <v:stroke endcap="round"/>
@@ -4568,7 +4632,7 @@
                                 <wp:extent cx="201930" cy="201930"/>
                                 <wp:effectExtent l="0" t="0" r="7620" b="7620"/>
                                 <wp:docPr id="12" name="Picture 12">
-                                  <a:hlinkClick xmlns:a="http://schemas.openxmlformats.org/drawingml/2006/main" r:id="rId1"/>
+                                  <a:hlinkClick xmlns:a="http://schemas.openxmlformats.org/drawingml/2006/main" r:id="rId3"/>
                                 </wp:docPr>
                                 <wp:cNvGraphicFramePr>
                                   <a:graphicFrameLocks xmlns:a="http://schemas.openxmlformats.org/drawingml/2006/main" noChangeAspect="1"/>
@@ -4578,7 +4642,7 @@
                                     <pic:pic xmlns:pic="http://schemas.openxmlformats.org/drawingml/2006/picture">
                                       <pic:nvPicPr>
                                         <pic:cNvPr id="0" name="Picture 19">
-                                          <a:hlinkClick r:id="rId1"/>
+                                          <a:hlinkClick r:id="rId3"/>
                                         </pic:cNvPr>
                                         <pic:cNvPicPr>
                                           <a:picLocks noChangeAspect="1" noChangeArrowheads="1"/>
@@ -5118,7 +5182,7 @@
             </wp:anchor>
           </w:drawing>
         </mc:Choice>
-        <mc:Fallback>
+        <mc:Fallback xmlns:w16se="http://schemas.microsoft.com/office/word/2015/wordml/symex" xmlns:w15="http://schemas.microsoft.com/office/word/2012/wordml" xmlns:cx1="http://schemas.microsoft.com/office/drawing/2015/9/8/chartex" xmlns:cx="http://schemas.microsoft.com/office/drawing/2014/chartex">
           <w:pict>
             <v:shapetype w14:anchorId="2074F399" id="_x0000_t202" coordsize="21600,21600" o:spt="202" path="m,l,21600r21600,l21600,xe">
               <v:stroke joinstyle="miter"/>
@@ -5208,14 +5272,14 @@
                               <pic:pic xmlns:pic="http://schemas.openxmlformats.org/drawingml/2006/picture">
                                 <pic:nvPicPr>
                                   <pic:cNvPr id="0" name="Picture 19">
-                                    <a:hlinkClick r:id="rId3"/>
+                                    <a:hlinkClick r:id="rId24"/>
                                   </pic:cNvPr>
                                   <pic:cNvPicPr>
                                     <a:picLocks noChangeAspect="1" noChangeArrowheads="1"/>
                                   </pic:cNvPicPr>
                                 </pic:nvPicPr>
                                 <pic:blipFill>
-                                  <a:blip r:embed="rId5">
+                                  <a:blip r:embed="rId25">
                                     <a:extLst>
                                       <a:ext uri="{28A0092B-C50C-407E-A947-70E740481C1C}">
                                         <a14:useLocalDpi xmlns:a14="http://schemas.microsoft.com/office/drawing/2010/main" val="0"/>
@@ -5273,7 +5337,7 @@
                           <wp:extent cx="201930" cy="201930"/>
                           <wp:effectExtent l="0" t="0" r="7620" b="7620"/>
                           <wp:docPr id="14" name="Picture 14">
-                            <a:hlinkClick xmlns:a="http://schemas.openxmlformats.org/drawingml/2006/main" r:id="rId6"/>
+                            <a:hlinkClick xmlns:a="http://schemas.openxmlformats.org/drawingml/2006/main" r:id="rId26"/>
                           </wp:docPr>
                           <wp:cNvGraphicFramePr>
                             <a:graphicFrameLocks xmlns:a="http://schemas.openxmlformats.org/drawingml/2006/main" noChangeAspect="1"/>
@@ -5283,14 +5347,14 @@
                               <pic:pic xmlns:pic="http://schemas.openxmlformats.org/drawingml/2006/picture">
                                 <pic:nvPicPr>
                                   <pic:cNvPr id="14" name="Picture 14">
-                                    <a:hlinkClick r:id="rId6"/>
+                                    <a:hlinkClick r:id="rId26"/>
                                   </pic:cNvPr>
                                   <pic:cNvPicPr>
                                     <a:picLocks noChangeAspect="1" noChangeArrowheads="1"/>
                                   </pic:cNvPicPr>
                                 </pic:nvPicPr>
                                 <pic:blipFill>
-                                  <a:blip r:embed="rId7">
+                                  <a:blip r:embed="rId27">
                                     <a:extLst>
                                       <a:ext uri="{28A0092B-C50C-407E-A947-70E740481C1C}">
                                         <a14:useLocalDpi xmlns:a14="http://schemas.microsoft.com/office/drawing/2010/main" val="0"/>
@@ -5340,7 +5404,7 @@
                           <wp:extent cx="201930" cy="201930"/>
                           <wp:effectExtent l="0" t="0" r="7620" b="7620"/>
                           <wp:docPr id="18" name="Picture 18" title="Software University @ Facebook">
-                            <a:hlinkClick xmlns:a="http://schemas.openxmlformats.org/drawingml/2006/main" r:id="rId8"/>
+                            <a:hlinkClick xmlns:a="http://schemas.openxmlformats.org/drawingml/2006/main" r:id="rId28"/>
                           </wp:docPr>
                           <wp:cNvGraphicFramePr/>
                           <a:graphic xmlns:a="http://schemas.openxmlformats.org/drawingml/2006/main">
@@ -5348,12 +5412,12 @@
                               <pic:pic xmlns:pic="http://schemas.openxmlformats.org/drawingml/2006/picture">
                                 <pic:nvPicPr>
                                   <pic:cNvPr id="18" name="Picture 18" title="Software University @ Facebook">
-                                    <a:hlinkClick r:id="rId8"/>
+                                    <a:hlinkClick r:id="rId28"/>
                                   </pic:cNvPr>
                                   <pic:cNvPicPr/>
                                 </pic:nvPicPr>
                                 <pic:blipFill>
-                                  <a:blip r:embed="rId9"/>
+                                  <a:blip r:embed="rId29"/>
                                   <a:stretch>
                                     <a:fillRect/>
                                   </a:stretch>
@@ -5392,7 +5456,7 @@
                           <wp:extent cx="201930" cy="201930"/>
                           <wp:effectExtent l="0" t="0" r="7620" b="7620"/>
                           <wp:docPr id="15" name="Picture 15" title="Software University @ Twitter">
-                            <a:hlinkClick xmlns:a="http://schemas.openxmlformats.org/drawingml/2006/main" r:id="rId10"/>
+                            <a:hlinkClick xmlns:a="http://schemas.openxmlformats.org/drawingml/2006/main" r:id="rId30"/>
                           </wp:docPr>
                           <wp:cNvGraphicFramePr/>
                           <a:graphic xmlns:a="http://schemas.openxmlformats.org/drawingml/2006/main">
@@ -5400,12 +5464,12 @@
                               <pic:pic xmlns:pic="http://schemas.openxmlformats.org/drawingml/2006/picture">
                                 <pic:nvPicPr>
                                   <pic:cNvPr id="15" name="Picture 15" title="Software University @ Twitter">
-                                    <a:hlinkClick r:id="rId10"/>
+                                    <a:hlinkClick r:id="rId30"/>
                                   </pic:cNvPr>
                                   <pic:cNvPicPr/>
                                 </pic:nvPicPr>
                                 <pic:blipFill>
-                                  <a:blip r:embed="rId11"/>
+                                  <a:blip r:embed="rId31"/>
                                   <a:stretch>
                                     <a:fillRect/>
                                   </a:stretch>
@@ -5444,7 +5508,7 @@
                           <wp:extent cx="201930" cy="201930"/>
                           <wp:effectExtent l="0" t="0" r="7620" b="7620"/>
                           <wp:docPr id="13" name="Picture 13" title="Software University @ YouTube">
-                            <a:hlinkClick xmlns:a="http://schemas.openxmlformats.org/drawingml/2006/main" r:id="rId12"/>
+                            <a:hlinkClick xmlns:a="http://schemas.openxmlformats.org/drawingml/2006/main" r:id="rId32"/>
                           </wp:docPr>
                           <wp:cNvGraphicFramePr/>
                           <a:graphic xmlns:a="http://schemas.openxmlformats.org/drawingml/2006/main">
@@ -5452,12 +5516,12 @@
                               <pic:pic xmlns:pic="http://schemas.openxmlformats.org/drawingml/2006/picture">
                                 <pic:nvPicPr>
                                   <pic:cNvPr id="13" name="Picture 13" title="Software University @ YouTube">
-                                    <a:hlinkClick r:id="rId12"/>
+                                    <a:hlinkClick r:id="rId32"/>
                                   </pic:cNvPr>
                                   <pic:cNvPicPr/>
                                 </pic:nvPicPr>
                                 <pic:blipFill>
-                                  <a:blip r:embed="rId13"/>
+                                  <a:blip r:embed="rId33"/>
                                   <a:stretch>
                                     <a:fillRect/>
                                   </a:stretch>
@@ -5496,7 +5560,7 @@
                           <wp:extent cx="201930" cy="201930"/>
                           <wp:effectExtent l="0" t="0" r="7620" b="7620"/>
                           <wp:docPr id="11" name="Picture 11">
-                            <a:hlinkClick xmlns:a="http://schemas.openxmlformats.org/drawingml/2006/main" r:id="rId14"/>
+                            <a:hlinkClick xmlns:a="http://schemas.openxmlformats.org/drawingml/2006/main" r:id="rId34"/>
                           </wp:docPr>
                           <wp:cNvGraphicFramePr>
                             <a:graphicFrameLocks xmlns:a="http://schemas.openxmlformats.org/drawingml/2006/main" noChangeAspect="1"/>
@@ -5506,14 +5570,14 @@
                               <pic:pic xmlns:pic="http://schemas.openxmlformats.org/drawingml/2006/picture">
                                 <pic:nvPicPr>
                                   <pic:cNvPr id="0" name="Picture 12">
-                                    <a:hlinkClick r:id="rId14"/>
+                                    <a:hlinkClick r:id="rId34"/>
                                   </pic:cNvPr>
                                   <pic:cNvPicPr>
                                     <a:picLocks noChangeAspect="1" noChangeArrowheads="1"/>
                                   </pic:cNvPicPr>
                                 </pic:nvPicPr>
                                 <pic:blipFill>
-                                  <a:blip r:embed="rId15">
+                                  <a:blip r:embed="rId35">
                                     <a:extLst>
                                       <a:ext uri="{28A0092B-C50C-407E-A947-70E740481C1C}">
                                         <a14:useLocalDpi xmlns:a14="http://schemas.microsoft.com/office/drawing/2010/main" val="0"/>
@@ -5563,7 +5627,7 @@
                           <wp:extent cx="198120" cy="198120"/>
                           <wp:effectExtent l="0" t="0" r="0" b="0"/>
                           <wp:docPr id="10" name="Picture 10">
-                            <a:hlinkClick xmlns:a="http://schemas.openxmlformats.org/drawingml/2006/main" r:id="rId16"/>
+                            <a:hlinkClick xmlns:a="http://schemas.openxmlformats.org/drawingml/2006/main" r:id="rId36"/>
                           </wp:docPr>
                           <wp:cNvGraphicFramePr>
                             <a:graphicFrameLocks xmlns:a="http://schemas.openxmlformats.org/drawingml/2006/main" noChangeAspect="1"/>
@@ -5573,14 +5637,14 @@
                               <pic:pic xmlns:pic="http://schemas.openxmlformats.org/drawingml/2006/picture">
                                 <pic:nvPicPr>
                                   <pic:cNvPr id="10" name="Picture 10">
-                                    <a:hlinkClick r:id="rId16"/>
+                                    <a:hlinkClick r:id="rId36"/>
                                   </pic:cNvPr>
                                   <pic:cNvPicPr>
                                     <a:picLocks noChangeAspect="1" noChangeArrowheads="1"/>
                                   </pic:cNvPicPr>
                                 </pic:nvPicPr>
                                 <pic:blipFill>
-                                  <a:blip r:embed="rId17">
+                                  <a:blip r:embed="rId37">
                                     <a:extLst>
                                       <a:ext uri="{28A0092B-C50C-407E-A947-70E740481C1C}">
                                         <a14:useLocalDpi xmlns:a14="http://schemas.microsoft.com/office/drawing/2010/main" val="0"/>
@@ -5630,7 +5694,7 @@
                           <wp:extent cx="201930" cy="201930"/>
                           <wp:effectExtent l="0" t="0" r="7620" b="7620"/>
                           <wp:docPr id="9" name="Picture 9">
-                            <a:hlinkClick xmlns:a="http://schemas.openxmlformats.org/drawingml/2006/main" r:id="rId18"/>
+                            <a:hlinkClick xmlns:a="http://schemas.openxmlformats.org/drawingml/2006/main" r:id="rId38"/>
                           </wp:docPr>
                           <wp:cNvGraphicFramePr>
                             <a:graphicFrameLocks xmlns:a="http://schemas.openxmlformats.org/drawingml/2006/main" noChangeAspect="1"/>
@@ -5640,14 +5704,14 @@
                               <pic:pic xmlns:pic="http://schemas.openxmlformats.org/drawingml/2006/picture">
                                 <pic:nvPicPr>
                                   <pic:cNvPr id="0" name="Picture 9">
-                                    <a:hlinkClick r:id="rId18"/>
+                                    <a:hlinkClick r:id="rId38"/>
                                   </pic:cNvPr>
                                   <pic:cNvPicPr>
                                     <a:picLocks noChangeAspect="1" noChangeArrowheads="1"/>
                                   </pic:cNvPicPr>
                                 </pic:nvPicPr>
                                 <pic:blipFill>
-                                  <a:blip r:embed="rId19">
+                                  <a:blip r:embed="rId39">
                                     <a:extLst>
                                       <a:ext uri="{28A0092B-C50C-407E-A947-70E740481C1C}">
                                         <a14:useLocalDpi xmlns:a14="http://schemas.microsoft.com/office/drawing/2010/main" val="0"/>
@@ -5697,7 +5761,7 @@
                           <wp:extent cx="201930" cy="201930"/>
                           <wp:effectExtent l="0" t="0" r="7620" b="7620"/>
                           <wp:docPr id="8" name="Picture 8" title="Software University: Email Us">
-                            <a:hlinkClick xmlns:a="http://schemas.openxmlformats.org/drawingml/2006/main" r:id="rId20"/>
+                            <a:hlinkClick xmlns:a="http://schemas.openxmlformats.org/drawingml/2006/main" r:id="rId40"/>
                           </wp:docPr>
                           <wp:cNvGraphicFramePr/>
                           <a:graphic xmlns:a="http://schemas.openxmlformats.org/drawingml/2006/main">
@@ -5705,12 +5769,12 @@
                               <pic:pic xmlns:pic="http://schemas.openxmlformats.org/drawingml/2006/picture">
                                 <pic:nvPicPr>
                                   <pic:cNvPr id="8" name="Picture 8" title="Software University: Email Us">
-                                    <a:hlinkClick r:id="rId20"/>
+                                    <a:hlinkClick r:id="rId40"/>
                                   </pic:cNvPr>
                                   <pic:cNvPicPr/>
                                 </pic:nvPicPr>
                                 <pic:blipFill>
-                                  <a:blip r:embed="rId21"/>
+                                  <a:blip r:embed="rId41"/>
                                   <a:stretch>
                                     <a:fillRect/>
                                   </a:stretch>
@@ -5825,7 +5889,7 @@
             </wp:anchor>
           </w:drawing>
         </mc:Choice>
-        <mc:Fallback>
+        <mc:Fallback xmlns:w16se="http://schemas.microsoft.com/office/word/2015/wordml/symex" xmlns:w15="http://schemas.microsoft.com/office/word/2012/wordml" xmlns:cx1="http://schemas.microsoft.com/office/drawing/2015/9/8/chartex" xmlns:cx="http://schemas.microsoft.com/office/drawing/2014/chartex">
           <w:pict>
             <v:shape w14:anchorId="41B1E642" id="Text Box 6" o:spid="_x0000_s1027" type="#_x0000_t202" style="position:absolute;margin-left:125.15pt;margin-top:26.95pt;width:44.85pt;height:15.75pt;z-index:251662336;visibility:visible;mso-wrap-style:square;mso-width-percent:0;mso-height-percent:0;mso-wrap-distance-left:9pt;mso-wrap-distance-top:0;mso-wrap-distance-right:9pt;mso-wrap-distance-bottom:0;mso-position-horizontal:absolute;mso-position-horizontal-relative:text;mso-position-vertical:absolute;mso-position-vertical-relative:text;mso-width-percent:0;mso-height-percent:0;mso-width-relative:page;mso-height-relative:page;v-text-anchor:middle" o:gfxdata="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" filled="f" stroked="f" strokeweight=".5pt">
               <v:textbox inset=".5mm,0,0,0">
@@ -5947,7 +6011,7 @@
                               <w:sz w:val="18"/>
                               <w:szCs w:val="18"/>
                             </w:rPr>
-                            <w:t>4</w:t>
+                            <w:t>1</w:t>
                           </w:r>
                           <w:r>
                             <w:rPr>
@@ -6022,7 +6086,11 @@
         </mc:Choice>
         <mc:Fallback>
           <w:pict>
-            <v:shape w14:anchorId="60DB5C39" id="Text Box 4" o:spid="_x0000_s1028" type="#_x0000_t202" style="position:absolute;margin-left:444.65pt;margin-top:26.95pt;width:70.9pt;height:15.9pt;z-index:251663360;visibility:visible;mso-wrap-style:square;mso-width-percent:0;mso-height-percent:0;mso-wrap-distance-left:9pt;mso-wrap-distance-top:0;mso-wrap-distance-right:9pt;mso-wrap-distance-bottom:0;mso-position-horizontal:absolute;mso-position-horizontal-relative:text;mso-position-vertical:absolute;mso-position-vertical-relative:text;mso-width-percent:0;mso-height-percent:0;mso-width-relative:page;mso-height-relative:page;v-text-anchor:middle" o:gfxdata="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" filled="f" stroked="f" strokeweight=".5pt">
+            <v:shapetype id="_x0000_t202" coordsize="21600,21600" o:spt="202" path="m,l,21600r21600,l21600,xe">
+              <v:stroke joinstyle="miter"/>
+              <v:path gradientshapeok="t" o:connecttype="rect"/>
+            </v:shapetype>
+            <v:shape id="Text Box 4" o:spid="_x0000_s1028" type="#_x0000_t202" style="position:absolute;margin-left:444.65pt;margin-top:26.95pt;width:70.9pt;height:15.9pt;z-index:251663360;visibility:visible;mso-wrap-style:square;mso-width-percent:0;mso-height-percent:0;mso-wrap-distance-left:9pt;mso-wrap-distance-top:0;mso-wrap-distance-right:9pt;mso-wrap-distance-bottom:0;mso-position-horizontal:absolute;mso-position-horizontal-relative:text;mso-position-vertical:absolute;mso-position-vertical-relative:text;mso-width-percent:0;mso-height-percent:0;mso-width-relative:page;mso-height-relative:page;v-text-anchor:middle" o:gfxdata="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" filled="f" stroked="f" strokeweight=".5pt">
               <v:textbox inset="0,0,0,0">
                 <w:txbxContent>
                   <w:p>
@@ -6068,7 +6136,7 @@
                         <w:sz w:val="18"/>
                         <w:szCs w:val="18"/>
                       </w:rPr>
-                      <w:t>4</w:t>
+                      <w:t>1</w:t>
                     </w:r>
                     <w:r>
                       <w:rPr>
@@ -6133,7 +6201,7 @@
 </file>
 
 <file path=word/footnotes.xml><?xml version="1.0" encoding="utf-8"?>
-<w:footnotes xmlns:wpc="http://schemas.microsoft.com/office/word/2010/wordprocessingCanvas" xmlns:cx="http://schemas.microsoft.com/office/drawing/2014/chartex" xmlns:cx1="http://schemas.microsoft.com/office/drawing/2015/9/8/chartex" xmlns:mc="http://schemas.openxmlformats.org/markup-compatibility/2006" xmlns:o="urn:schemas-microsoft-com:office:office" xmlns:r="http://schemas.openxmlformats.org/officeDocument/2006/relationships" xmlns:m="http://schemas.openxmlformats.org/officeDocument/2006/math" xmlns:v="urn:schemas-microsoft-com:vml" xmlns:wp14="http://schemas.microsoft.com/office/word/2010/wordprocessingDrawing" xmlns:wp="http://schemas.openxmlformats.org/drawingml/2006/wordprocessingDrawing" xmlns:w10="urn:schemas-microsoft-com:office:word" xmlns:w="http://schemas.openxmlformats.org/wordprocessingml/2006/main" xmlns:w14="http://schemas.microsoft.com/office/word/2010/wordml" xmlns:w15="http://schemas.microsoft.com/office/word/2012/wordml" xmlns:w16se="http://schemas.microsoft.com/office/word/2015/wordml/symex" xmlns:wpg="http://schemas.microsoft.com/office/word/2010/wordprocessingGroup" xmlns:wpi="http://schemas.microsoft.com/office/word/2010/wordprocessingInk" xmlns:wne="http://schemas.microsoft.com/office/word/2006/wordml" xmlns:wps="http://schemas.microsoft.com/office/word/2010/wordprocessingShape" mc:Ignorable="w14 w15 w16se wp14">
+<w:footnotes xmlns:wpc="http://schemas.microsoft.com/office/word/2010/wordprocessingCanvas" xmlns:mc="http://schemas.openxmlformats.org/markup-compatibility/2006" xmlns:o="urn:schemas-microsoft-com:office:office" xmlns:r="http://schemas.openxmlformats.org/officeDocument/2006/relationships" xmlns:m="http://schemas.openxmlformats.org/officeDocument/2006/math" xmlns:v="urn:schemas-microsoft-com:vml" xmlns:wp14="http://schemas.microsoft.com/office/word/2010/wordprocessingDrawing" xmlns:wp="http://schemas.openxmlformats.org/drawingml/2006/wordprocessingDrawing" xmlns:w10="urn:schemas-microsoft-com:office:word" xmlns:w="http://schemas.openxmlformats.org/wordprocessingml/2006/main" xmlns:w14="http://schemas.microsoft.com/office/word/2010/wordml" xmlns:wpg="http://schemas.microsoft.com/office/word/2010/wordprocessingGroup" xmlns:wpi="http://schemas.microsoft.com/office/word/2010/wordprocessingInk" xmlns:wne="http://schemas.microsoft.com/office/word/2006/wordml" xmlns:wps="http://schemas.microsoft.com/office/word/2010/wordprocessingShape" mc:Ignorable="w14 wp14">
   <w:footnote w:type="separator" w:id="-1">
     <w:p>
       <w:pPr>
@@ -6158,7 +6226,7 @@
 </file>
 
 <file path=word/header1.xml><?xml version="1.0" encoding="utf-8"?>
-<w:hdr xmlns:wpc="http://schemas.microsoft.com/office/word/2010/wordprocessingCanvas" xmlns:cx="http://schemas.microsoft.com/office/drawing/2014/chartex" xmlns:cx1="http://schemas.microsoft.com/office/drawing/2015/9/8/chartex" xmlns:mc="http://schemas.openxmlformats.org/markup-compatibility/2006" xmlns:o="urn:schemas-microsoft-com:office:office" xmlns:r="http://schemas.openxmlformats.org/officeDocument/2006/relationships" xmlns:m="http://schemas.openxmlformats.org/officeDocument/2006/math" xmlns:v="urn:schemas-microsoft-com:vml" xmlns:wp14="http://schemas.microsoft.com/office/word/2010/wordprocessingDrawing" xmlns:wp="http://schemas.openxmlformats.org/drawingml/2006/wordprocessingDrawing" xmlns:w10="urn:schemas-microsoft-com:office:word" xmlns:w="http://schemas.openxmlformats.org/wordprocessingml/2006/main" xmlns:w14="http://schemas.microsoft.com/office/word/2010/wordml" xmlns:w15="http://schemas.microsoft.com/office/word/2012/wordml" xmlns:w16se="http://schemas.microsoft.com/office/word/2015/wordml/symex" xmlns:wpg="http://schemas.microsoft.com/office/word/2010/wordprocessingGroup" xmlns:wpi="http://schemas.microsoft.com/office/word/2010/wordprocessingInk" xmlns:wne="http://schemas.microsoft.com/office/word/2006/wordml" xmlns:wps="http://schemas.microsoft.com/office/word/2010/wordprocessingShape" mc:Ignorable="w14 w15 w16se wp14">
+<w:hdr xmlns:wpc="http://schemas.microsoft.com/office/word/2010/wordprocessingCanvas" xmlns:mc="http://schemas.openxmlformats.org/markup-compatibility/2006" xmlns:o="urn:schemas-microsoft-com:office:office" xmlns:r="http://schemas.openxmlformats.org/officeDocument/2006/relationships" xmlns:m="http://schemas.openxmlformats.org/officeDocument/2006/math" xmlns:v="urn:schemas-microsoft-com:vml" xmlns:wp14="http://schemas.microsoft.com/office/word/2010/wordprocessingDrawing" xmlns:wp="http://schemas.openxmlformats.org/drawingml/2006/wordprocessingDrawing" xmlns:w10="urn:schemas-microsoft-com:office:word" xmlns:w="http://schemas.openxmlformats.org/wordprocessingml/2006/main" xmlns:w14="http://schemas.microsoft.com/office/word/2010/wordml" xmlns:wpg="http://schemas.microsoft.com/office/word/2010/wordprocessingGroup" xmlns:wpi="http://schemas.microsoft.com/office/word/2010/wordprocessingInk" xmlns:wne="http://schemas.microsoft.com/office/word/2006/wordml" xmlns:wps="http://schemas.microsoft.com/office/word/2010/wordprocessingShape" mc:Ignorable="w14 wp14">
   <w:p>
     <w:pPr>
       <w:pStyle w:val="Header"/>
@@ -6169,8 +6237,8 @@
 </file>
 
 <file path=word/numbering.xml><?xml version="1.0" encoding="utf-8"?>
-<w:numbering xmlns:wpc="http://schemas.microsoft.com/office/word/2010/wordprocessingCanvas" xmlns:cx="http://schemas.microsoft.com/office/drawing/2014/chartex" xmlns:cx1="http://schemas.microsoft.com/office/drawing/2015/9/8/chartex" xmlns:mc="http://schemas.openxmlformats.org/markup-compatibility/2006" xmlns:o="urn:schemas-microsoft-com:office:office" xmlns:r="http://schemas.openxmlformats.org/officeDocument/2006/relationships" xmlns:m="http://schemas.openxmlformats.org/officeDocument/2006/math" xmlns:v="urn:schemas-microsoft-com:vml" xmlns:wp14="http://schemas.microsoft.com/office/word/2010/wordprocessingDrawing" xmlns:wp="http://schemas.openxmlformats.org/drawingml/2006/wordprocessingDrawing" xmlns:w10="urn:schemas-microsoft-com:office:word" xmlns:w="http://schemas.openxmlformats.org/wordprocessingml/2006/main" xmlns:w14="http://schemas.microsoft.com/office/word/2010/wordml" xmlns:w15="http://schemas.microsoft.com/office/word/2012/wordml" xmlns:w16se="http://schemas.microsoft.com/office/word/2015/wordml/symex" xmlns:wpg="http://schemas.microsoft.com/office/word/2010/wordprocessingGroup" xmlns:wpi="http://schemas.microsoft.com/office/word/2010/wordprocessingInk" xmlns:wne="http://schemas.microsoft.com/office/word/2006/wordml" xmlns:wps="http://schemas.microsoft.com/office/word/2010/wordprocessingShape" mc:Ignorable="w14 w15 w16se wp14">
-  <w:abstractNum w:abstractNumId="0" w15:restartNumberingAfterBreak="0">
+<w:numbering xmlns:wpc="http://schemas.microsoft.com/office/word/2010/wordprocessingCanvas" xmlns:mc="http://schemas.openxmlformats.org/markup-compatibility/2006" xmlns:o="urn:schemas-microsoft-com:office:office" xmlns:r="http://schemas.openxmlformats.org/officeDocument/2006/relationships" xmlns:m="http://schemas.openxmlformats.org/officeDocument/2006/math" xmlns:v="urn:schemas-microsoft-com:vml" xmlns:wp14="http://schemas.microsoft.com/office/word/2010/wordprocessingDrawing" xmlns:wp="http://schemas.openxmlformats.org/drawingml/2006/wordprocessingDrawing" xmlns:w10="urn:schemas-microsoft-com:office:word" xmlns:w="http://schemas.openxmlformats.org/wordprocessingml/2006/main" xmlns:w14="http://schemas.microsoft.com/office/word/2010/wordml" xmlns:wpg="http://schemas.microsoft.com/office/word/2010/wordprocessingGroup" xmlns:wpi="http://schemas.microsoft.com/office/word/2010/wordprocessingInk" xmlns:wne="http://schemas.microsoft.com/office/word/2006/wordml" xmlns:wps="http://schemas.microsoft.com/office/word/2010/wordprocessingShape" mc:Ignorable="w14 wp14">
+  <w:abstractNum w:abstractNumId="0">
     <w:nsid w:val="00B01D5F"/>
     <w:multiLevelType w:val="hybridMultilevel"/>
     <w:tmpl w:val="41F479DE"/>
@@ -6283,7 +6351,7 @@
       </w:rPr>
     </w:lvl>
   </w:abstractNum>
-  <w:abstractNum w:abstractNumId="1" w15:restartNumberingAfterBreak="0">
+  <w:abstractNum w:abstractNumId="1">
     <w:nsid w:val="019010A0"/>
     <w:multiLevelType w:val="hybridMultilevel"/>
     <w:tmpl w:val="E514DF3E"/>
@@ -6396,7 +6464,7 @@
       </w:rPr>
     </w:lvl>
   </w:abstractNum>
-  <w:abstractNum w:abstractNumId="2" w15:restartNumberingAfterBreak="0">
+  <w:abstractNum w:abstractNumId="2">
     <w:nsid w:val="0E6148B0"/>
     <w:multiLevelType w:val="hybridMultilevel"/>
     <w:tmpl w:val="B332FF52"/>
@@ -6509,7 +6577,7 @@
       </w:rPr>
     </w:lvl>
   </w:abstractNum>
-  <w:abstractNum w:abstractNumId="3" w15:restartNumberingAfterBreak="0">
+  <w:abstractNum w:abstractNumId="3">
     <w:nsid w:val="0FD10918"/>
     <w:multiLevelType w:val="hybridMultilevel"/>
     <w:tmpl w:val="D37E43BE"/>
@@ -6622,7 +6690,7 @@
       </w:rPr>
     </w:lvl>
   </w:abstractNum>
-  <w:abstractNum w:abstractNumId="4" w15:restartNumberingAfterBreak="0">
+  <w:abstractNum w:abstractNumId="4">
     <w:nsid w:val="13A00DEC"/>
     <w:multiLevelType w:val="hybridMultilevel"/>
     <w:tmpl w:val="A9E40BD8"/>
@@ -6709,7 +6777,7 @@
       </w:pPr>
     </w:lvl>
   </w:abstractNum>
-  <w:abstractNum w:abstractNumId="5" w15:restartNumberingAfterBreak="0">
+  <w:abstractNum w:abstractNumId="5">
     <w:nsid w:val="13BE032C"/>
     <w:multiLevelType w:val="hybridMultilevel"/>
     <w:tmpl w:val="CD9A02C0"/>
@@ -6822,7 +6890,7 @@
       </w:rPr>
     </w:lvl>
   </w:abstractNum>
-  <w:abstractNum w:abstractNumId="6" w15:restartNumberingAfterBreak="0">
+  <w:abstractNum w:abstractNumId="6">
     <w:nsid w:val="36773993"/>
     <w:multiLevelType w:val="hybridMultilevel"/>
     <w:tmpl w:val="D5746F5A"/>
@@ -6935,7 +7003,7 @@
       </w:rPr>
     </w:lvl>
   </w:abstractNum>
-  <w:abstractNum w:abstractNumId="7" w15:restartNumberingAfterBreak="0">
+  <w:abstractNum w:abstractNumId="7">
     <w:nsid w:val="388751CE"/>
     <w:multiLevelType w:val="hybridMultilevel"/>
     <w:tmpl w:val="2230114C"/>
@@ -7048,7 +7116,7 @@
       </w:rPr>
     </w:lvl>
   </w:abstractNum>
-  <w:abstractNum w:abstractNumId="8" w15:restartNumberingAfterBreak="0">
+  <w:abstractNum w:abstractNumId="8">
     <w:nsid w:val="429042FB"/>
     <w:multiLevelType w:val="multilevel"/>
     <w:tmpl w:val="BC2A453E"/>
@@ -7161,7 +7229,7 @@
       </w:rPr>
     </w:lvl>
   </w:abstractNum>
-  <w:abstractNum w:abstractNumId="9" w15:restartNumberingAfterBreak="0">
+  <w:abstractNum w:abstractNumId="9">
     <w:nsid w:val="43246E8A"/>
     <w:multiLevelType w:val="hybridMultilevel"/>
     <w:tmpl w:val="CA48B022"/>
@@ -7274,7 +7342,7 @@
       </w:rPr>
     </w:lvl>
   </w:abstractNum>
-  <w:abstractNum w:abstractNumId="10" w15:restartNumberingAfterBreak="0">
+  <w:abstractNum w:abstractNumId="10">
     <w:nsid w:val="4358517E"/>
     <w:multiLevelType w:val="hybridMultilevel"/>
     <w:tmpl w:val="504ABFC8"/>
@@ -7387,7 +7455,7 @@
       </w:rPr>
     </w:lvl>
   </w:abstractNum>
-  <w:abstractNum w:abstractNumId="11" w15:restartNumberingAfterBreak="0">
+  <w:abstractNum w:abstractNumId="11">
     <w:nsid w:val="47735223"/>
     <w:multiLevelType w:val="hybridMultilevel"/>
     <w:tmpl w:val="9EC68C66"/>
@@ -7500,7 +7568,7 @@
       </w:rPr>
     </w:lvl>
   </w:abstractNum>
-  <w:abstractNum w:abstractNumId="12" w15:restartNumberingAfterBreak="0">
+  <w:abstractNum w:abstractNumId="12">
     <w:nsid w:val="4ADB6D21"/>
     <w:multiLevelType w:val="multilevel"/>
     <w:tmpl w:val="CA92EB1C"/>
@@ -7586,7 +7654,7 @@
       </w:pPr>
     </w:lvl>
   </w:abstractNum>
-  <w:abstractNum w:abstractNumId="13" w15:restartNumberingAfterBreak="0">
+  <w:abstractNum w:abstractNumId="13">
     <w:nsid w:val="529F5976"/>
     <w:multiLevelType w:val="multilevel"/>
     <w:tmpl w:val="AAE6D2A8"/>
@@ -7699,7 +7767,7 @@
       </w:rPr>
     </w:lvl>
   </w:abstractNum>
-  <w:abstractNum w:abstractNumId="14" w15:restartNumberingAfterBreak="0">
+  <w:abstractNum w:abstractNumId="14">
     <w:nsid w:val="576574C6"/>
     <w:multiLevelType w:val="hybridMultilevel"/>
     <w:tmpl w:val="39525272"/>
@@ -7812,7 +7880,7 @@
       </w:rPr>
     </w:lvl>
   </w:abstractNum>
-  <w:abstractNum w:abstractNumId="15" w15:restartNumberingAfterBreak="0">
+  <w:abstractNum w:abstractNumId="15">
     <w:nsid w:val="59793B75"/>
     <w:multiLevelType w:val="hybridMultilevel"/>
     <w:tmpl w:val="83DCF0C0"/>
@@ -7925,7 +7993,7 @@
       </w:rPr>
     </w:lvl>
   </w:abstractNum>
-  <w:abstractNum w:abstractNumId="16" w15:restartNumberingAfterBreak="0">
+  <w:abstractNum w:abstractNumId="16">
     <w:nsid w:val="6006189C"/>
     <w:multiLevelType w:val="hybridMultilevel"/>
     <w:tmpl w:val="94249C4C"/>
@@ -8038,7 +8106,7 @@
       </w:rPr>
     </w:lvl>
   </w:abstractNum>
-  <w:abstractNum w:abstractNumId="17" w15:restartNumberingAfterBreak="0">
+  <w:abstractNum w:abstractNumId="17">
     <w:nsid w:val="76491E6B"/>
     <w:multiLevelType w:val="hybridMultilevel"/>
     <w:tmpl w:val="59E40FD8"/>
@@ -8151,7 +8219,7 @@
       </w:rPr>
     </w:lvl>
   </w:abstractNum>
-  <w:abstractNum w:abstractNumId="18" w15:restartNumberingAfterBreak="0">
+  <w:abstractNum w:abstractNumId="18">
     <w:nsid w:val="776234BD"/>
     <w:multiLevelType w:val="hybridMultilevel"/>
     <w:tmpl w:val="EED2AC20"/>
@@ -8264,7 +8332,7 @@
       </w:rPr>
     </w:lvl>
   </w:abstractNum>
-  <w:abstractNum w:abstractNumId="19" w15:restartNumberingAfterBreak="0">
+  <w:abstractNum w:abstractNumId="19">
     <w:nsid w:val="7882740A"/>
     <w:multiLevelType w:val="multilevel"/>
     <w:tmpl w:val="EC528DBA"/>
@@ -8448,7 +8516,7 @@
 </file>
 
 <file path=word/styles.xml><?xml version="1.0" encoding="utf-8"?>
-<w:styles xmlns:mc="http://schemas.openxmlformats.org/markup-compatibility/2006" xmlns:r="http://schemas.openxmlformats.org/officeDocument/2006/relationships" xmlns:w="http://schemas.openxmlformats.org/wordprocessingml/2006/main" xmlns:w14="http://schemas.microsoft.com/office/word/2010/wordml" xmlns:w15="http://schemas.microsoft.com/office/word/2012/wordml" xmlns:w16se="http://schemas.microsoft.com/office/word/2015/wordml/symex" mc:Ignorable="w14 w15 w16se">
+<w:styles xmlns:mc="http://schemas.openxmlformats.org/markup-compatibility/2006" xmlns:r="http://schemas.openxmlformats.org/officeDocument/2006/relationships" xmlns:w="http://schemas.openxmlformats.org/wordprocessingml/2006/main" xmlns:w14="http://schemas.microsoft.com/office/word/2010/wordml" mc:Ignorable="w14">
   <w:docDefaults>
     <w:rPrDefault>
       <w:rPr>
@@ -8464,378 +8532,749 @@
       </w:pPr>
     </w:pPrDefault>
   </w:docDefaults>
-  <w:latentStyles w:defLockedState="0" w:defUIPriority="99" w:defSemiHidden="0" w:defUnhideWhenUsed="0" w:defQFormat="0" w:count="371">
-    <w:lsdException w:name="Normal" w:uiPriority="0" w:qFormat="1"/>
-    <w:lsdException w:name="heading 1" w:uiPriority="9" w:qFormat="1"/>
-    <w:lsdException w:name="heading 2" w:semiHidden="1" w:uiPriority="9" w:unhideWhenUsed="1" w:qFormat="1"/>
-    <w:lsdException w:name="heading 3" w:semiHidden="1" w:uiPriority="9" w:unhideWhenUsed="1" w:qFormat="1"/>
-    <w:lsdException w:name="heading 4" w:semiHidden="1" w:uiPriority="9" w:unhideWhenUsed="1" w:qFormat="1"/>
-    <w:lsdException w:name="heading 5" w:semiHidden="1" w:uiPriority="9" w:unhideWhenUsed="1" w:qFormat="1"/>
-    <w:lsdException w:name="heading 6" w:semiHidden="1" w:uiPriority="9" w:unhideWhenUsed="1" w:qFormat="1"/>
-    <w:lsdException w:name="heading 7" w:semiHidden="1" w:uiPriority="9" w:unhideWhenUsed="1" w:qFormat="1"/>
-    <w:lsdException w:name="heading 8" w:semiHidden="1" w:uiPriority="9" w:unhideWhenUsed="1" w:qFormat="1"/>
-    <w:lsdException w:name="heading 9" w:semiHidden="1" w:uiPriority="9" w:unhideWhenUsed="1" w:qFormat="1"/>
-    <w:lsdException w:name="index 1" w:semiHidden="1" w:unhideWhenUsed="1"/>
-    <w:lsdException w:name="index 2" w:semiHidden="1" w:unhideWhenUsed="1"/>
-    <w:lsdException w:name="index 3" w:semiHidden="1" w:unhideWhenUsed="1"/>
-    <w:lsdException w:name="index 4" w:semiHidden="1" w:unhideWhenUsed="1"/>
-    <w:lsdException w:name="index 5" w:semiHidden="1" w:unhideWhenUsed="1"/>
-    <w:lsdException w:name="index 6" w:semiHidden="1" w:unhideWhenUsed="1"/>
-    <w:lsdException w:name="index 7" w:semiHidden="1" w:unhideWhenUsed="1"/>
-    <w:lsdException w:name="index 8" w:semiHidden="1" w:unhideWhenUsed="1"/>
-    <w:lsdException w:name="index 9" w:semiHidden="1" w:unhideWhenUsed="1"/>
-    <w:lsdException w:name="toc 1" w:semiHidden="1" w:uiPriority="39" w:unhideWhenUsed="1"/>
-    <w:lsdException w:name="toc 2" w:semiHidden="1" w:uiPriority="39" w:unhideWhenUsed="1"/>
-    <w:lsdException w:name="toc 3" w:semiHidden="1" w:uiPriority="39" w:unhideWhenUsed="1"/>
-    <w:lsdException w:name="toc 4" w:semiHidden="1" w:uiPriority="39" w:unhideWhenUsed="1"/>
-    <w:lsdException w:name="toc 5" w:semiHidden="1" w:uiPriority="39" w:unhideWhenUsed="1"/>
-    <w:lsdException w:name="toc 6" w:semiHidden="1" w:uiPriority="39" w:unhideWhenUsed="1"/>
-    <w:lsdException w:name="toc 7" w:semiHidden="1" w:uiPriority="39" w:unhideWhenUsed="1"/>
-    <w:lsdException w:name="toc 8" w:semiHidden="1" w:uiPriority="39" w:unhideWhenUsed="1"/>
-    <w:lsdException w:name="toc 9" w:semiHidden="1" w:uiPriority="39" w:unhideWhenUsed="1"/>
-    <w:lsdException w:name="Normal Indent" w:semiHidden="1" w:unhideWhenUsed="1"/>
-    <w:lsdException w:name="footnote text" w:semiHidden="1" w:unhideWhenUsed="1"/>
-    <w:lsdException w:name="annotation text" w:semiHidden="1" w:unhideWhenUsed="1"/>
-    <w:lsdException w:name="header" w:semiHidden="1" w:unhideWhenUsed="1"/>
-    <w:lsdException w:name="footer" w:semiHidden="1" w:unhideWhenUsed="1"/>
-    <w:lsdException w:name="index heading" w:semiHidden="1" w:unhideWhenUsed="1"/>
-    <w:lsdException w:name="caption" w:semiHidden="1" w:uiPriority="35" w:unhideWhenUsed="1" w:qFormat="1"/>
-    <w:lsdException w:name="table of figures" w:semiHidden="1" w:unhideWhenUsed="1"/>
-    <w:lsdException w:name="envelope address" w:semiHidden="1" w:unhideWhenUsed="1"/>
-    <w:lsdException w:name="envelope return" w:semiHidden="1" w:unhideWhenUsed="1"/>
-    <w:lsdException w:name="footnote reference" w:semiHidden="1" w:unhideWhenUsed="1"/>
-    <w:lsdException w:name="annotation reference" w:semiHidden="1" w:unhideWhenUsed="1"/>
-    <w:lsdException w:name="line number" w:semiHidden="1" w:unhideWhenUsed="1"/>
-    <w:lsdException w:name="page number" w:semiHidden="1" w:unhideWhenUsed="1"/>
-    <w:lsdException w:name="endnote reference" w:semiHidden="1" w:unhideWhenUsed="1"/>
-    <w:lsdException w:name="endnote text" w:semiHidden="1" w:unhideWhenUsed="1"/>
-    <w:lsdException w:name="table of authorities" w:semiHidden="1" w:unhideWhenUsed="1"/>
-    <w:lsdException w:name="macro" w:semiHidden="1" w:unhideWhenUsed="1"/>
-    <w:lsdException w:name="toa heading" w:semiHidden="1" w:unhideWhenUsed="1"/>
-    <w:lsdException w:name="List" w:semiHidden="1" w:unhideWhenUsed="1"/>
-    <w:lsdException w:name="List Bullet" w:semiHidden="1" w:unhideWhenUsed="1"/>
-    <w:lsdException w:name="List Number" w:semiHidden="1" w:unhideWhenUsed="1"/>
-    <w:lsdException w:name="List 2" w:semiHidden="1" w:unhideWhenUsed="1"/>
-    <w:lsdException w:name="List 3" w:semiHidden="1" w:unhideWhenUsed="1"/>
-    <w:lsdException w:name="List 4" w:semiHidden="1" w:unhideWhenUsed="1"/>
-    <w:lsdException w:name="List 5" w:semiHidden="1" w:unhideWhenUsed="1"/>
-    <w:lsdException w:name="List Bullet 2" w:semiHidden="1" w:unhideWhenUsed="1"/>
-    <w:lsdException w:name="List Bullet 3" w:semiHidden="1" w:unhideWhenUsed="1"/>
-    <w:lsdException w:name="List Bullet 4" w:semiHidden="1" w:unhideWhenUsed="1"/>
-    <w:lsdException w:name="List Bullet 5" w:semiHidden="1" w:unhideWhenUsed="1"/>
-    <w:lsdException w:name="List Number 2" w:semiHidden="1" w:unhideWhenUsed="1"/>
-    <w:lsdException w:name="List Number 3" w:semiHidden="1" w:unhideWhenUsed="1"/>
-    <w:lsdException w:name="List Number 4" w:semiHidden="1" w:unhideWhenUsed="1"/>
-    <w:lsdException w:name="List Number 5" w:semiHidden="1" w:unhideWhenUsed="1"/>
-    <w:lsdException w:name="Title" w:uiPriority="10"/>
-    <w:lsdException w:name="Closing" w:semiHidden="1" w:unhideWhenUsed="1"/>
-    <w:lsdException w:name="Signature" w:semiHidden="1" w:unhideWhenUsed="1"/>
-    <w:lsdException w:name="Default Paragraph Font" w:semiHidden="1" w:uiPriority="1" w:unhideWhenUsed="1"/>
-    <w:lsdException w:name="Body Text" w:semiHidden="1" w:unhideWhenUsed="1"/>
-    <w:lsdException w:name="Body Text Indent" w:semiHidden="1" w:unhideWhenUsed="1"/>
-    <w:lsdException w:name="List Continue" w:semiHidden="1" w:unhideWhenUsed="1"/>
-    <w:lsdException w:name="List Continue 2" w:semiHidden="1" w:unhideWhenUsed="1"/>
-    <w:lsdException w:name="List Continue 3" w:semiHidden="1" w:unhideWhenUsed="1"/>
-    <w:lsdException w:name="List Continue 4" w:semiHidden="1" w:unhideWhenUsed="1"/>
-    <w:lsdException w:name="List Continue 5" w:semiHidden="1" w:unhideWhenUsed="1"/>
-    <w:lsdException w:name="Message Header" w:semiHidden="1" w:unhideWhenUsed="1"/>
-    <w:lsdException w:name="Subtitle" w:uiPriority="11"/>
-    <w:lsdException w:name="Salutation" w:semiHidden="1" w:unhideWhenUsed="1"/>
-    <w:lsdException w:name="Date" w:semiHidden="1" w:unhideWhenUsed="1"/>
-    <w:lsdException w:name="Body Text First Indent" w:semiHidden="1" w:unhideWhenUsed="1"/>
-    <w:lsdException w:name="Body Text First Indent 2" w:semiHidden="1" w:unhideWhenUsed="1"/>
-    <w:lsdException w:name="Note Heading" w:semiHidden="1" w:unhideWhenUsed="1"/>
-    <w:lsdException w:name="Body Text 2" w:semiHidden="1" w:unhideWhenUsed="1"/>
-    <w:lsdException w:name="Body Text 3" w:semiHidden="1" w:unhideWhenUsed="1"/>
-    <w:lsdException w:name="Body Text Indent 2" w:semiHidden="1" w:unhideWhenUsed="1"/>
-    <w:lsdException w:name="Body Text Indent 3" w:semiHidden="1" w:unhideWhenUsed="1"/>
-    <w:lsdException w:name="Block Text" w:semiHidden="1" w:unhideWhenUsed="1"/>
-    <w:lsdException w:name="Hyperlink" w:semiHidden="1" w:unhideWhenUsed="1"/>
-    <w:lsdException w:name="FollowedHyperlink" w:semiHidden="1" w:unhideWhenUsed="1"/>
-    <w:lsdException w:name="Strong" w:uiPriority="22" w:qFormat="1"/>
-    <w:lsdException w:name="Emphasis" w:uiPriority="20"/>
-    <w:lsdException w:name="Document Map" w:semiHidden="1" w:unhideWhenUsed="1"/>
-    <w:lsdException w:name="Plain Text" w:semiHidden="1" w:unhideWhenUsed="1"/>
-    <w:lsdException w:name="E-mail Signature" w:semiHidden="1" w:unhideWhenUsed="1"/>
-    <w:lsdException w:name="HTML Top of Form" w:semiHidden="1" w:unhideWhenUsed="1"/>
-    <w:lsdException w:name="HTML Bottom of Form" w:semiHidden="1" w:unhideWhenUsed="1"/>
-    <w:lsdException w:name="Normal (Web)" w:semiHidden="1" w:unhideWhenUsed="1"/>
-    <w:lsdException w:name="HTML Acronym" w:semiHidden="1" w:unhideWhenUsed="1"/>
-    <w:lsdException w:name="HTML Address" w:semiHidden="1" w:unhideWhenUsed="1"/>
-    <w:lsdException w:name="HTML Cite" w:semiHidden="1" w:unhideWhenUsed="1"/>
-    <w:lsdException w:name="HTML Code" w:semiHidden="1" w:unhideWhenUsed="1"/>
-    <w:lsdException w:name="HTML Definition" w:semiHidden="1" w:unhideWhenUsed="1"/>
-    <w:lsdException w:name="HTML Keyboard" w:semiHidden="1" w:unhideWhenUsed="1"/>
-    <w:lsdException w:name="HTML Preformatted" w:semiHidden="1" w:unhideWhenUsed="1"/>
-    <w:lsdException w:name="HTML Sample" w:semiHidden="1" w:unhideWhenUsed="1"/>
-    <w:lsdException w:name="HTML Typewriter" w:semiHidden="1" w:unhideWhenUsed="1"/>
-    <w:lsdException w:name="HTML Variable" w:semiHidden="1" w:unhideWhenUsed="1"/>
-    <w:lsdException w:name="Normal Table" w:semiHidden="1" w:unhideWhenUsed="1"/>
-    <w:lsdException w:name="annotation subject" w:semiHidden="1" w:unhideWhenUsed="1"/>
-    <w:lsdException w:name="No List" w:semiHidden="1" w:unhideWhenUsed="1"/>
-    <w:lsdException w:name="Outline List 1" w:semiHidden="1" w:unhideWhenUsed="1"/>
-    <w:lsdException w:name="Outline List 2" w:semiHidden="1" w:unhideWhenUsed="1"/>
-    <w:lsdException w:name="Outline List 3" w:semiHidden="1" w:unhideWhenUsed="1"/>
-    <w:lsdException w:name="Table Simple 1" w:semiHidden="1" w:unhideWhenUsed="1"/>
-    <w:lsdException w:name="Table Simple 2" w:semiHidden="1" w:unhideWhenUsed="1"/>
-    <w:lsdException w:name="Table Simple 3" w:semiHidden="1" w:unhideWhenUsed="1"/>
-    <w:lsdException w:name="Table Classic 1" w:semiHidden="1" w:unhideWhenUsed="1"/>
-    <w:lsdException w:name="Table Classic 2" w:semiHidden="1" w:unhideWhenUsed="1"/>
-    <w:lsdException w:name="Table Classic 3" w:semiHidden="1" w:unhideWhenUsed="1"/>
-    <w:lsdException w:name="Table Classic 4" w:semiHidden="1" w:unhideWhenUsed="1"/>
-    <w:lsdException w:name="Table Colorful 1" w:semiHidden="1" w:unhideWhenUsed="1"/>
-    <w:lsdException w:name="Table Colorful 2" w:semiHidden="1" w:unhideWhenUsed="1"/>
-    <w:lsdException w:name="Table Colorful 3" w:semiHidden="1" w:unhideWhenUsed="1"/>
-    <w:lsdException w:name="Table Columns 1" w:semiHidden="1" w:unhideWhenUsed="1"/>
-    <w:lsdException w:name="Table Columns 2" w:semiHidden="1" w:unhideWhenUsed="1"/>
-    <w:lsdException w:name="Table Columns 3" w:semiHidden="1" w:unhideWhenUsed="1"/>
-    <w:lsdException w:name="Table Columns 4" w:semiHidden="1" w:unhideWhenUsed="1"/>
-    <w:lsdException w:name="Table Columns 5" w:semiHidden="1" w:unhideWhenUsed="1"/>
-    <w:lsdException w:name="Table Grid 1" w:semiHidden="1" w:unhideWhenUsed="1"/>
-    <w:lsdException w:name="Table Grid 2" w:semiHidden="1" w:unhideWhenUsed="1"/>
-    <w:lsdException w:name="Table Grid 3" w:semiHidden="1" w:unhideWhenUsed="1"/>
-    <w:lsdException w:name="Table Grid 4" w:semiHidden="1" w:unhideWhenUsed="1"/>
-    <w:lsdException w:name="Table Grid 5" w:semiHidden="1" w:unhideWhenUsed="1"/>
-    <w:lsdException w:name="Table Grid 6" w:semiHidden="1" w:unhideWhenUsed="1"/>
-    <w:lsdException w:name="Table Grid 7" w:semiHidden="1" w:unhideWhenUsed="1"/>
-    <w:lsdException w:name="Table Grid 8" w:semiHidden="1" w:unhideWhenUsed="1"/>
-    <w:lsdException w:name="Table List 1" w:semiHidden="1" w:unhideWhenUsed="1"/>
-    <w:lsdException w:name="Table List 2" w:semiHidden="1" w:unhideWhenUsed="1"/>
-    <w:lsdException w:name="Table List 3" w:semiHidden="1" w:unhideWhenUsed="1"/>
-    <w:lsdException w:name="Table List 4" w:semiHidden="1" w:unhideWhenUsed="1"/>
-    <w:lsdException w:name="Table List 5" w:semiHidden="1" w:unhideWhenUsed="1"/>
-    <w:lsdException w:name="Table List 6" w:semiHidden="1" w:unhideWhenUsed="1"/>
-    <w:lsdException w:name="Table List 7" w:semiHidden="1" w:unhideWhenUsed="1"/>
-    <w:lsdException w:name="Table List 8" w:semiHidden="1" w:unhideWhenUsed="1"/>
-    <w:lsdException w:name="Table 3D effects 1" w:semiHidden="1" w:unhideWhenUsed="1"/>
-    <w:lsdException w:name="Table 3D effects 2" w:semiHidden="1" w:unhideWhenUsed="1"/>
-    <w:lsdException w:name="Table 3D effects 3" w:semiHidden="1" w:unhideWhenUsed="1"/>
-    <w:lsdException w:name="Table Contemporary" w:semiHidden="1" w:unhideWhenUsed="1"/>
-    <w:lsdException w:name="Table Elegant" w:semiHidden="1" w:unhideWhenUsed="1"/>
-    <w:lsdException w:name="Table Professional" w:semiHidden="1" w:unhideWhenUsed="1"/>
-    <w:lsdException w:name="Table Subtle 1" w:semiHidden="1" w:unhideWhenUsed="1"/>
-    <w:lsdException w:name="Table Subtle 2" w:semiHidden="1" w:unhideWhenUsed="1"/>
-    <w:lsdException w:name="Table Web 1" w:semiHidden="1" w:unhideWhenUsed="1"/>
-    <w:lsdException w:name="Table Web 2" w:semiHidden="1" w:unhideWhenUsed="1"/>
-    <w:lsdException w:name="Table Web 3" w:semiHidden="1" w:unhideWhenUsed="1"/>
-    <w:lsdException w:name="Balloon Text" w:semiHidden="1" w:unhideWhenUsed="1"/>
-    <w:lsdException w:name="Table Grid" w:uiPriority="59"/>
-    <w:lsdException w:name="Table Theme" w:semiHidden="1" w:unhideWhenUsed="1"/>
-    <w:lsdException w:name="Placeholder Text" w:semiHidden="1"/>
-    <w:lsdException w:name="No Spacing" w:uiPriority="1"/>
-    <w:lsdException w:name="Light Shading" w:uiPriority="60"/>
-    <w:lsdException w:name="Light List" w:uiPriority="61"/>
-    <w:lsdException w:name="Light Grid" w:uiPriority="62"/>
-    <w:lsdException w:name="Medium Shading 1" w:uiPriority="63"/>
-    <w:lsdException w:name="Medium Shading 2" w:uiPriority="64"/>
-    <w:lsdException w:name="Medium List 1" w:uiPriority="65"/>
-    <w:lsdException w:name="Medium List 2" w:uiPriority="66"/>
-    <w:lsdException w:name="Medium Grid 1" w:uiPriority="67"/>
-    <w:lsdException w:name="Medium Grid 2" w:uiPriority="68"/>
-    <w:lsdException w:name="Medium Grid 3" w:uiPriority="69"/>
-    <w:lsdException w:name="Dark List" w:uiPriority="70"/>
-    <w:lsdException w:name="Colorful Shading" w:uiPriority="71"/>
-    <w:lsdException w:name="Colorful List" w:uiPriority="72"/>
-    <w:lsdException w:name="Colorful Grid" w:uiPriority="73"/>
-    <w:lsdException w:name="Light Shading Accent 1" w:uiPriority="60"/>
-    <w:lsdException w:name="Light List Accent 1" w:uiPriority="61"/>
-    <w:lsdException w:name="Light Grid Accent 1" w:uiPriority="62"/>
-    <w:lsdException w:name="Medium Shading 1 Accent 1" w:uiPriority="63"/>
-    <w:lsdException w:name="Medium Shading 2 Accent 1" w:uiPriority="64"/>
-    <w:lsdException w:name="Medium List 1 Accent 1" w:uiPriority="65"/>
-    <w:lsdException w:name="Revision" w:semiHidden="1"/>
-    <w:lsdException w:name="List Paragraph" w:uiPriority="34" w:qFormat="1"/>
-    <w:lsdException w:name="Quote" w:uiPriority="29"/>
-    <w:lsdException w:name="Intense Quote" w:uiPriority="30"/>
-    <w:lsdException w:name="Medium List 2 Accent 1" w:uiPriority="66"/>
-    <w:lsdException w:name="Medium Grid 1 Accent 1" w:uiPriority="67"/>
-    <w:lsdException w:name="Medium Grid 2 Accent 1" w:uiPriority="68"/>
-    <w:lsdException w:name="Medium Grid 3 Accent 1" w:uiPriority="69"/>
-    <w:lsdException w:name="Dark List Accent 1" w:uiPriority="70"/>
-    <w:lsdException w:name="Colorful Shading Accent 1" w:uiPriority="71"/>
-    <w:lsdException w:name="Colorful List Accent 1" w:uiPriority="72"/>
-    <w:lsdException w:name="Colorful Grid Accent 1" w:uiPriority="73"/>
-    <w:lsdException w:name="Light Shading Accent 2" w:uiPriority="60"/>
-    <w:lsdException w:name="Light List Accent 2" w:uiPriority="61"/>
-    <w:lsdException w:name="Light Grid Accent 2" w:uiPriority="62"/>
-    <w:lsdException w:name="Medium Shading 1 Accent 2" w:uiPriority="63"/>
-    <w:lsdException w:name="Medium Shading 2 Accent 2" w:uiPriority="64"/>
-    <w:lsdException w:name="Medium List 1 Accent 2" w:uiPriority="65"/>
-    <w:lsdException w:name="Medium List 2 Accent 2" w:uiPriority="66"/>
-    <w:lsdException w:name="Medium Grid 1 Accent 2" w:uiPriority="67"/>
-    <w:lsdException w:name="Medium Grid 2 Accent 2" w:uiPriority="68"/>
-    <w:lsdException w:name="Medium Grid 3 Accent 2" w:uiPriority="69"/>
-    <w:lsdException w:name="Dark List Accent 2" w:uiPriority="70"/>
-    <w:lsdException w:name="Colorful Shading Accent 2" w:uiPriority="71"/>
-    <w:lsdException w:name="Colorful List Accent 2" w:uiPriority="72"/>
-    <w:lsdException w:name="Colorful Grid Accent 2" w:uiPriority="73"/>
-    <w:lsdException w:name="Light Shading Accent 3" w:uiPriority="60"/>
-    <w:lsdException w:name="Light List Accent 3" w:uiPriority="61"/>
-    <w:lsdException w:name="Light Grid Accent 3" w:uiPriority="62"/>
-    <w:lsdException w:name="Medium Shading 1 Accent 3" w:uiPriority="63"/>
-    <w:lsdException w:name="Medium Shading 2 Accent 3" w:uiPriority="64"/>
-    <w:lsdException w:name="Medium List 1 Accent 3" w:uiPriority="65"/>
-    <w:lsdException w:name="Medium List 2 Accent 3" w:uiPriority="66"/>
-    <w:lsdException w:name="Medium Grid 1 Accent 3" w:uiPriority="67"/>
-    <w:lsdException w:name="Medium Grid 2 Accent 3" w:uiPriority="68"/>
-    <w:lsdException w:name="Medium Grid 3 Accent 3" w:uiPriority="69"/>
-    <w:lsdException w:name="Dark List Accent 3" w:uiPriority="70"/>
-    <w:lsdException w:name="Colorful Shading Accent 3" w:uiPriority="71"/>
-    <w:lsdException w:name="Colorful List Accent 3" w:uiPriority="72"/>
-    <w:lsdException w:name="Colorful Grid Accent 3" w:uiPriority="73"/>
-    <w:lsdException w:name="Light Shading Accent 4" w:uiPriority="60"/>
-    <w:lsdException w:name="Light List Accent 4" w:uiPriority="61"/>
-    <w:lsdException w:name="Light Grid Accent 4" w:uiPriority="62"/>
-    <w:lsdException w:name="Medium Shading 1 Accent 4" w:uiPriority="63"/>
-    <w:lsdException w:name="Medium Shading 2 Accent 4" w:uiPriority="64"/>
-    <w:lsdException w:name="Medium List 1 Accent 4" w:uiPriority="65"/>
-    <w:lsdException w:name="Medium List 2 Accent 4" w:uiPriority="66"/>
-    <w:lsdException w:name="Medium Grid 1 Accent 4" w:uiPriority="67"/>
-    <w:lsdException w:name="Medium Grid 2 Accent 4" w:uiPriority="68"/>
-    <w:lsdException w:name="Medium Grid 3 Accent 4" w:uiPriority="69"/>
-    <w:lsdException w:name="Dark List Accent 4" w:uiPriority="70"/>
-    <w:lsdException w:name="Colorful Shading Accent 4" w:uiPriority="71"/>
-    <w:lsdException w:name="Colorful List Accent 4" w:uiPriority="72"/>
-    <w:lsdException w:name="Colorful Grid Accent 4" w:uiPriority="73"/>
-    <w:lsdException w:name="Light Shading Accent 5" w:uiPriority="60"/>
-    <w:lsdException w:name="Light List Accent 5" w:uiPriority="61"/>
-    <w:lsdException w:name="Light Grid Accent 5" w:uiPriority="62"/>
-    <w:lsdException w:name="Medium Shading 1 Accent 5" w:uiPriority="63"/>
-    <w:lsdException w:name="Medium Shading 2 Accent 5" w:uiPriority="64"/>
-    <w:lsdException w:name="Medium List 1 Accent 5" w:uiPriority="65"/>
-    <w:lsdException w:name="Medium List 2 Accent 5" w:uiPriority="66"/>
-    <w:lsdException w:name="Medium Grid 1 Accent 5" w:uiPriority="67"/>
-    <w:lsdException w:name="Medium Grid 2 Accent 5" w:uiPriority="68"/>
-    <w:lsdException w:name="Medium Grid 3 Accent 5" w:uiPriority="69"/>
-    <w:lsdException w:name="Dark List Accent 5" w:uiPriority="70"/>
-    <w:lsdException w:name="Colorful Shading Accent 5" w:uiPriority="71"/>
-    <w:lsdException w:name="Colorful List Accent 5" w:uiPriority="72"/>
-    <w:lsdException w:name="Colorful Grid Accent 5" w:uiPriority="73"/>
-    <w:lsdException w:name="Light Shading Accent 6" w:uiPriority="60"/>
-    <w:lsdException w:name="Light List Accent 6" w:uiPriority="61"/>
-    <w:lsdException w:name="Light Grid Accent 6" w:uiPriority="62"/>
-    <w:lsdException w:name="Medium Shading 1 Accent 6" w:uiPriority="63"/>
-    <w:lsdException w:name="Medium Shading 2 Accent 6" w:uiPriority="64"/>
-    <w:lsdException w:name="Medium List 1 Accent 6" w:uiPriority="65"/>
-    <w:lsdException w:name="Medium List 2 Accent 6" w:uiPriority="66"/>
-    <w:lsdException w:name="Medium Grid 1 Accent 6" w:uiPriority="67"/>
-    <w:lsdException w:name="Medium Grid 2 Accent 6" w:uiPriority="68"/>
-    <w:lsdException w:name="Medium Grid 3 Accent 6" w:uiPriority="69"/>
-    <w:lsdException w:name="Dark List Accent 6" w:uiPriority="70"/>
-    <w:lsdException w:name="Colorful Shading Accent 6" w:uiPriority="71"/>
-    <w:lsdException w:name="Colorful List Accent 6" w:uiPriority="72"/>
-    <w:lsdException w:name="Colorful Grid Accent 6" w:uiPriority="73"/>
-    <w:lsdException w:name="Subtle Emphasis" w:uiPriority="19"/>
-    <w:lsdException w:name="Intense Emphasis" w:uiPriority="21"/>
-    <w:lsdException w:name="Subtle Reference" w:uiPriority="31"/>
-    <w:lsdException w:name="Intense Reference" w:uiPriority="32"/>
-    <w:lsdException w:name="Book Title" w:uiPriority="33"/>
-    <w:lsdException w:name="Bibliography" w:semiHidden="1" w:uiPriority="37" w:unhideWhenUsed="1"/>
-    <w:lsdException w:name="TOC Heading" w:semiHidden="1" w:uiPriority="39" w:unhideWhenUsed="1" w:qFormat="1"/>
-    <w:lsdException w:name="Plain Table 1" w:uiPriority="41"/>
-    <w:lsdException w:name="Plain Table 2" w:uiPriority="42"/>
-    <w:lsdException w:name="Plain Table 3" w:uiPriority="43"/>
-    <w:lsdException w:name="Plain Table 4" w:uiPriority="44"/>
-    <w:lsdException w:name="Plain Table 5" w:uiPriority="45"/>
-    <w:lsdException w:name="Grid Table Light" w:uiPriority="40"/>
-    <w:lsdException w:name="Grid Table 1 Light" w:uiPriority="46"/>
-    <w:lsdException w:name="Grid Table 2" w:uiPriority="47"/>
-    <w:lsdException w:name="Grid Table 3" w:uiPriority="48"/>
-    <w:lsdException w:name="Grid Table 4" w:uiPriority="49"/>
-    <w:lsdException w:name="Grid Table 5 Dark" w:uiPriority="50"/>
-    <w:lsdException w:name="Grid Table 6 Colorful" w:uiPriority="51"/>
-    <w:lsdException w:name="Grid Table 7 Colorful" w:uiPriority="52"/>
-    <w:lsdException w:name="Grid Table 1 Light Accent 1" w:uiPriority="46"/>
-    <w:lsdException w:name="Grid Table 2 Accent 1" w:uiPriority="47"/>
-    <w:lsdException w:name="Grid Table 3 Accent 1" w:uiPriority="48"/>
-    <w:lsdException w:name="Grid Table 4 Accent 1" w:uiPriority="49"/>
-    <w:lsdException w:name="Grid Table 5 Dark Accent 1" w:uiPriority="50"/>
-    <w:lsdException w:name="Grid Table 6 Colorful Accent 1" w:uiPriority="51"/>
-    <w:lsdException w:name="Grid Table 7 Colorful Accent 1" w:uiPriority="52"/>
-    <w:lsdException w:name="Grid Table 1 Light Accent 2" w:uiPriority="46"/>
-    <w:lsdException w:name="Grid Table 2 Accent 2" w:uiPriority="47"/>
-    <w:lsdException w:name="Grid Table 3 Accent 2" w:uiPriority="48"/>
-    <w:lsdException w:name="Grid Table 4 Accent 2" w:uiPriority="49"/>
-    <w:lsdException w:name="Grid Table 5 Dark Accent 2" w:uiPriority="50"/>
-    <w:lsdException w:name="Grid Table 6 Colorful Accent 2" w:uiPriority="51"/>
-    <w:lsdException w:name="Grid Table 7 Colorful Accent 2" w:uiPriority="52"/>
-    <w:lsdException w:name="Grid Table 1 Light Accent 3" w:uiPriority="46"/>
-    <w:lsdException w:name="Grid Table 2 Accent 3" w:uiPriority="47"/>
-    <w:lsdException w:name="Grid Table 3 Accent 3" w:uiPriority="48"/>
-    <w:lsdException w:name="Grid Table 4 Accent 3" w:uiPriority="49"/>
-    <w:lsdException w:name="Grid Table 5 Dark Accent 3" w:uiPriority="50"/>
-    <w:lsdException w:name="Grid Table 6 Colorful Accent 3" w:uiPriority="51"/>
-    <w:lsdException w:name="Grid Table 7 Colorful Accent 3" w:uiPriority="52"/>
-    <w:lsdException w:name="Grid Table 1 Light Accent 4" w:uiPriority="46"/>
-    <w:lsdException w:name="Grid Table 2 Accent 4" w:uiPriority="47"/>
-    <w:lsdException w:name="Grid Table 3 Accent 4" w:uiPriority="48"/>
-    <w:lsdException w:name="Grid Table 4 Accent 4" w:uiPriority="49"/>
-    <w:lsdException w:name="Grid Table 5 Dark Accent 4" w:uiPriority="50"/>
-    <w:lsdException w:name="Grid Table 6 Colorful Accent 4" w:uiPriority="51"/>
-    <w:lsdException w:name="Grid Table 7 Colorful Accent 4" w:uiPriority="52"/>
-    <w:lsdException w:name="Grid Table 1 Light Accent 5" w:uiPriority="46"/>
-    <w:lsdException w:name="Grid Table 2 Accent 5" w:uiPriority="47"/>
-    <w:lsdException w:name="Grid Table 3 Accent 5" w:uiPriority="48"/>
-    <w:lsdException w:name="Grid Table 4 Accent 5" w:uiPriority="49"/>
-    <w:lsdException w:name="Grid Table 5 Dark Accent 5" w:uiPriority="50"/>
-    <w:lsdException w:name="Grid Table 6 Colorful Accent 5" w:uiPriority="51"/>
-    <w:lsdException w:name="Grid Table 7 Colorful Accent 5" w:uiPriority="52"/>
-    <w:lsdException w:name="Grid Table 1 Light Accent 6" w:uiPriority="46"/>
-    <w:lsdException w:name="Grid Table 2 Accent 6" w:uiPriority="47"/>
-    <w:lsdException w:name="Grid Table 3 Accent 6" w:uiPriority="48"/>
-    <w:lsdException w:name="Grid Table 4 Accent 6" w:uiPriority="49"/>
-    <w:lsdException w:name="Grid Table 5 Dark Accent 6" w:uiPriority="50"/>
-    <w:lsdException w:name="Grid Table 6 Colorful Accent 6" w:uiPriority="51"/>
-    <w:lsdException w:name="Grid Table 7 Colorful Accent 6" w:uiPriority="52"/>
-    <w:lsdException w:name="List Table 1 Light" w:uiPriority="46"/>
-    <w:lsdException w:name="List Table 2" w:uiPriority="47"/>
-    <w:lsdException w:name="List Table 3" w:uiPriority="48"/>
-    <w:lsdException w:name="List Table 4" w:uiPriority="49"/>
-    <w:lsdException w:name="List Table 5 Dark" w:uiPriority="50"/>
-    <w:lsdException w:name="List Table 6 Colorful" w:uiPriority="51"/>
-    <w:lsdException w:name="List Table 7 Colorful" w:uiPriority="52"/>
-    <w:lsdException w:name="List Table 1 Light Accent 1" w:uiPriority="46"/>
-    <w:lsdException w:name="List Table 2 Accent 1" w:uiPriority="47"/>
-    <w:lsdException w:name="List Table 3 Accent 1" w:uiPriority="48"/>
-    <w:lsdException w:name="List Table 4 Accent 1" w:uiPriority="49"/>
-    <w:lsdException w:name="List Table 5 Dark Accent 1" w:uiPriority="50"/>
-    <w:lsdException w:name="List Table 6 Colorful Accent 1" w:uiPriority="51"/>
-    <w:lsdException w:name="List Table 7 Colorful Accent 1" w:uiPriority="52"/>
-    <w:lsdException w:name="List Table 1 Light Accent 2" w:uiPriority="46"/>
-    <w:lsdException w:name="List Table 2 Accent 2" w:uiPriority="47"/>
-    <w:lsdException w:name="List Table 3 Accent 2" w:uiPriority="48"/>
-    <w:lsdException w:name="List Table 4 Accent 2" w:uiPriority="49"/>
-    <w:lsdException w:name="List Table 5 Dark Accent 2" w:uiPriority="50"/>
-    <w:lsdException w:name="List Table 6 Colorful Accent 2" w:uiPriority="51"/>
-    <w:lsdException w:name="List Table 7 Colorful Accent 2" w:uiPriority="52"/>
-    <w:lsdException w:name="List Table 1 Light Accent 3" w:uiPriority="46"/>
-    <w:lsdException w:name="List Table 2 Accent 3" w:uiPriority="47"/>
-    <w:lsdException w:name="List Table 3 Accent 3" w:uiPriority="48"/>
-    <w:lsdException w:name="List Table 4 Accent 3" w:uiPriority="49"/>
-    <w:lsdException w:name="List Table 5 Dark Accent 3" w:uiPriority="50"/>
-    <w:lsdException w:name="List Table 6 Colorful Accent 3" w:uiPriority="51"/>
-    <w:lsdException w:name="List Table 7 Colorful Accent 3" w:uiPriority="52"/>
-    <w:lsdException w:name="List Table 1 Light Accent 4" w:uiPriority="46"/>
-    <w:lsdException w:name="List Table 2 Accent 4" w:uiPriority="47"/>
-    <w:lsdException w:name="List Table 3 Accent 4" w:uiPriority="48"/>
-    <w:lsdException w:name="List Table 4 Accent 4" w:uiPriority="49"/>
-    <w:lsdException w:name="List Table 5 Dark Accent 4" w:uiPriority="50"/>
-    <w:lsdException w:name="List Table 6 Colorful Accent 4" w:uiPriority="51"/>
-    <w:lsdException w:name="List Table 7 Colorful Accent 4" w:uiPriority="52"/>
-    <w:lsdException w:name="List Table 1 Light Accent 5" w:uiPriority="46"/>
-    <w:lsdException w:name="List Table 2 Accent 5" w:uiPriority="47"/>
-    <w:lsdException w:name="List Table 3 Accent 5" w:uiPriority="48"/>
-    <w:lsdException w:name="List Table 4 Accent 5" w:uiPriority="49"/>
-    <w:lsdException w:name="List Table 5 Dark Accent 5" w:uiPriority="50"/>
-    <w:lsdException w:name="List Table 6 Colorful Accent 5" w:uiPriority="51"/>
-    <w:lsdException w:name="List Table 7 Colorful Accent 5" w:uiPriority="52"/>
-    <w:lsdException w:name="List Table 1 Light Accent 6" w:uiPriority="46"/>
-    <w:lsdException w:name="List Table 2 Accent 6" w:uiPriority="47"/>
-    <w:lsdException w:name="List Table 3 Accent 6" w:uiPriority="48"/>
-    <w:lsdException w:name="List Table 4 Accent 6" w:uiPriority="49"/>
-    <w:lsdException w:name="List Table 5 Dark Accent 6" w:uiPriority="50"/>
-    <w:lsdException w:name="List Table 6 Colorful Accent 6" w:uiPriority="51"/>
-    <w:lsdException w:name="List Table 7 Colorful Accent 6" w:uiPriority="52"/>
+  <w:latentStyles w:defLockedState="0" w:defUIPriority="99" w:defSemiHidden="1" w:defUnhideWhenUsed="1" w:defQFormat="0" w:count="267">
+    <w:lsdException w:name="Normal" w:semiHidden="0" w:uiPriority="0" w:unhideWhenUsed="0" w:qFormat="1"/>
+    <w:lsdException w:name="heading 1" w:semiHidden="0" w:uiPriority="9" w:unhideWhenUsed="0" w:qFormat="1"/>
+    <w:lsdException w:name="heading 2" w:uiPriority="9" w:qFormat="1"/>
+    <w:lsdException w:name="heading 3" w:uiPriority="9" w:qFormat="1"/>
+    <w:lsdException w:name="heading 4" w:uiPriority="9" w:qFormat="1"/>
+    <w:lsdException w:name="heading 5" w:uiPriority="9" w:qFormat="1"/>
+    <w:lsdException w:name="heading 6" w:uiPriority="9" w:qFormat="1"/>
+    <w:lsdException w:name="heading 7" w:uiPriority="9" w:qFormat="1"/>
+    <w:lsdException w:name="heading 8" w:uiPriority="9" w:qFormat="1"/>
+    <w:lsdException w:name="heading 9" w:uiPriority="9" w:qFormat="1"/>
+    <w:lsdException w:name="toc 1" w:uiPriority="39"/>
+    <w:lsdException w:name="toc 2" w:uiPriority="39"/>
+    <w:lsdException w:name="toc 3" w:uiPriority="39"/>
+    <w:lsdException w:name="toc 4" w:uiPriority="39"/>
+    <w:lsdException w:name="toc 5" w:uiPriority="39"/>
+    <w:lsdException w:name="toc 6" w:uiPriority="39"/>
+    <w:lsdException w:name="toc 7" w:uiPriority="39"/>
+    <w:lsdException w:name="toc 8" w:uiPriority="39"/>
+    <w:lsdException w:name="toc 9" w:uiPriority="39"/>
+    <w:lsdException w:name="caption" w:uiPriority="35" w:qFormat="1"/>
+    <w:lsdException w:name="Title" w:semiHidden="0" w:uiPriority="10" w:unhideWhenUsed="0"/>
+    <w:lsdException w:name="Default Paragraph Font" w:uiPriority="1"/>
+    <w:lsdException w:name="Subtitle" w:semiHidden="0" w:uiPriority="11" w:unhideWhenUsed="0"/>
+    <w:lsdException w:name="Strong" w:semiHidden="0" w:uiPriority="22" w:unhideWhenUsed="0" w:qFormat="1"/>
+    <w:lsdException w:name="Emphasis" w:semiHidden="0" w:uiPriority="20" w:unhideWhenUsed="0"/>
+    <w:lsdException w:name="Table Grid" w:semiHidden="0" w:uiPriority="59" w:unhideWhenUsed="0"/>
+    <w:lsdException w:name="Placeholder Text" w:unhideWhenUsed="0"/>
+    <w:lsdException w:name="No Spacing" w:semiHidden="0" w:uiPriority="1" w:unhideWhenUsed="0"/>
+    <w:lsdException w:name="Light Shading" w:semiHidden="0" w:uiPriority="60" w:unhideWhenUsed="0"/>
+    <w:lsdException w:name="Light List" w:semiHidden="0" w:uiPriority="61" w:unhideWhenUsed="0"/>
+    <w:lsdException w:name="Light Grid" w:semiHidden="0" w:uiPriority="62" w:unhideWhenUsed="0"/>
+    <w:lsdException w:name="Medium Shading 1" w:semiHidden="0" w:uiPriority="63" w:unhideWhenUsed="0"/>
+    <w:lsdException w:name="Medium Shading 2" w:semiHidden="0" w:uiPriority="64" w:unhideWhenUsed="0"/>
+    <w:lsdException w:name="Medium List 1" w:semiHidden="0" w:uiPriority="65" w:unhideWhenUsed="0"/>
+    <w:lsdException w:name="Medium List 2" w:semiHidden="0" w:uiPriority="66" w:unhideWhenUsed="0"/>
+    <w:lsdException w:name="Medium Grid 1" w:semiHidden="0" w:uiPriority="67" w:unhideWhenUsed="0"/>
+    <w:lsdException w:name="Medium Grid 2" w:semiHidden="0" w:uiPriority="68" w:unhideWhenUsed="0"/>
+    <w:lsdException w:name="Medium Grid 3" w:semiHidden="0" w:uiPriority="69" w:unhideWhenUsed="0"/>
+    <w:lsdException w:name="Dark List" w:semiHidden="0" w:uiPriority="70" w:unhideWhenUsed="0"/>
+    <w:lsdException w:name="Colorful Shading" w:semiHidden="0" w:uiPriority="71" w:unhideWhenUsed="0"/>
+    <w:lsdException w:name="Colorful List" w:semiHidden="0" w:uiPriority="72" w:unhideWhenUsed="0"/>
+    <w:lsdException w:name="Colorful Grid" w:semiHidden="0" w:uiPriority="73" w:unhideWhenUsed="0"/>
+    <w:lsdException w:name="Light Shading Accent 1" w:semiHidden="0" w:uiPriority="60" w:unhideWhenUsed="0"/>
+    <w:lsdException w:name="Light List Accent 1" w:semiHidden="0" w:uiPriority="61" w:unhideWhenUsed="0"/>
+    <w:lsdException w:name="Light Grid Accent 1" w:semiHidden="0" w:uiPriority="62" w:unhideWhenUsed="0"/>
+    <w:lsdException w:name="Medium Shading 1 Accent 1" w:semiHidden="0" w:uiPriority="63" w:unhideWhenUsed="0"/>
+    <w:lsdException w:name="Medium Shading 2 Accent 1" w:semiHidden="0" w:uiPriority="64" w:unhideWhenUsed="0"/>
+    <w:lsdException w:name="Medium List 1 Accent 1" w:semiHidden="0" w:uiPriority="65" w:unhideWhenUsed="0"/>
+    <w:lsdException w:name="Revision" w:unhideWhenUsed="0"/>
+    <w:lsdException w:name="List Paragraph" w:semiHidden="0" w:uiPriority="34" w:unhideWhenUsed="0" w:qFormat="1"/>
+    <w:lsdException w:name="Quote" w:semiHidden="0" w:uiPriority="29" w:unhideWhenUsed="0"/>
+    <w:lsdException w:name="Intense Quote" w:semiHidden="0" w:uiPriority="30" w:unhideWhenUsed="0"/>
+    <w:lsdException w:name="Medium List 2 Accent 1" w:semiHidden="0" w:uiPriority="66" w:unhideWhenUsed="0"/>
+    <w:lsdException w:name="Medium Grid 1 Accent 1" w:semiHidden="0" w:uiPriority="67" w:unhideWhenUsed="0"/>
+    <w:lsdException w:name="Medium Grid 2 Accent 1" w:semiHidden="0" w:uiPriority="68" w:unhideWhenUsed="0"/>
+    <w:lsdException w:name="Medium Grid 3 Accent 1" w:semiHidden="0" w:uiPriority="69" w:unhideWhenUsed="0"/>
+    <w:lsdException w:name="Dark List Accent 1" w:semiHidden="0" w:uiPriority="70" w:unhideWhenUsed="0"/>
+    <w:lsdException w:name="Colorful Shading Accent 1" w:semiHidden="0" w:uiPriority="71" w:unhideWhenUsed="0"/>
+    <w:lsdException w:name="Colorful List Accent 1" w:semiHidden="0" w:uiPriority="72" w:unhideWhenUsed="0"/>
+    <w:lsdException w:name="Colorful Grid Accent 1" w:semiHidden="0" w:uiPriority="73" w:unhideWhenUsed="0"/>
+    <w:lsdException w:name="Light Shading Accent 2" w:semiHidden="0" w:uiPriority="60" w:unhideWhenUsed="0"/>
+    <w:lsdException w:name="Light List Accent 2" w:semiHidden="0" w:uiPriority="61" w:unhideWhenUsed="0"/>
+    <w:lsdException w:name="Light Grid Accent 2" w:semiHidden="0" w:uiPriority="62" w:unhideWhenUsed="0"/>
+    <w:lsdException w:name="Medium Shading 1 Accent 2" w:semiHidden="0" w:uiPriority="63" w:unhideWhenUsed="0"/>
+    <w:lsdException w:name="Medium Shading 2 Accent 2" w:semiHidden="0" w:uiPriority="64" w:unhideWhenUsed="0"/>
+    <w:lsdException w:name="Medium List 1 Accent 2" w:semiHidden="0" w:uiPriority="65" w:unhideWhenUsed="0"/>
+    <w:lsdException w:name="Medium List 2 Accent 2" w:semiHidden="0" w:uiPriority="66" w:unhideWhenUsed="0"/>
+    <w:lsdException w:name="Medium Grid 1 Accent 2" w:semiHidden="0" w:uiPriority="67" w:unhideWhenUsed="0"/>
+    <w:lsdException w:name="Medium Grid 2 Accent 2" w:semiHidden="0" w:uiPriority="68" w:unhideWhenUsed="0"/>
+    <w:lsdException w:name="Medium Grid 3 Accent 2" w:semiHidden="0" w:uiPriority="69" w:unhideWhenUsed="0"/>
+    <w:lsdException w:name="Dark List Accent 2" w:semiHidden="0" w:uiPriority="70" w:unhideWhenUsed="0"/>
+    <w:lsdException w:name="Colorful Shading Accent 2" w:semiHidden="0" w:uiPriority="71" w:unhideWhenUsed="0"/>
+    <w:lsdException w:name="Colorful List Accent 2" w:semiHidden="0" w:uiPriority="72" w:unhideWhenUsed="0"/>
+    <w:lsdException w:name="Colorful Grid Accent 2" w:semiHidden="0" w:uiPriority="73" w:unhideWhenUsed="0"/>
+    <w:lsdException w:name="Light Shading Accent 3" w:semiHidden="0" w:uiPriority="60" w:unhideWhenUsed="0"/>
+    <w:lsdException w:name="Light List Accent 3" w:semiHidden="0" w:uiPriority="61" w:unhideWhenUsed="0"/>
+    <w:lsdException w:name="Light Grid Accent 3" w:semiHidden="0" w:uiPriority="62" w:unhideWhenUsed="0"/>
+    <w:lsdException w:name="Medium Shading 1 Accent 3" w:semiHidden="0" w:uiPriority="63" w:unhideWhenUsed="0"/>
+    <w:lsdException w:name="Medium Shading 2 Accent 3" w:semiHidden="0" w:uiPriority="64" w:unhideWhenUsed="0"/>
+    <w:lsdException w:name="Medium List 1 Accent 3" w:semiHidden="0" w:uiPriority="65" w:unhideWhenUsed="0"/>
+    <w:lsdException w:name="Medium List 2 Accent 3" w:semiHidden="0" w:uiPriority="66" w:unhideWhenUsed="0"/>
+    <w:lsdException w:name="Medium Grid 1 Accent 3" w:semiHidden="0" w:uiPriority="67" w:unhideWhenUsed="0"/>
+    <w:lsdException w:name="Medium Grid 2 Accent 3" w:semiHidden="0" w:uiPriority="68" w:unhideWhenUsed="0"/>
+    <w:lsdException w:name="Medium Grid 3 Accent 3" w:semiHidden="0" w:uiPriority="69" w:unhideWhenUsed="0"/>
+    <w:lsdException w:name="Dark List Accent 3" w:semiHidden="0" w:uiPriority="70" w:unhideWhenUsed="0"/>
+    <w:lsdException w:name="Colorful Shading Accent 3" w:semiHidden="0" w:uiPriority="71" w:unhideWhenUsed="0"/>
+    <w:lsdException w:name="Colorful List Accent 3" w:semiHidden="0" w:uiPriority="72" w:unhideWhenUsed="0"/>
+    <w:lsdException w:name="Colorful Grid Accent 3" w:semiHidden="0" w:uiPriority="73" w:unhideWhenUsed="0"/>
+    <w:lsdException w:name="Light Shading Accent 4" w:semiHidden="0" w:uiPriority="60" w:unhideWhenUsed="0"/>
+    <w:lsdException w:name="Light List Accent 4" w:semiHidden="0" w:uiPriority="61" w:unhideWhenUsed="0"/>
+    <w:lsdException w:name="Light Grid Accent 4" w:semiHidden="0" w:uiPriority="62" w:unhideWhenUsed="0"/>
+    <w:lsdException w:name="Medium Shading 1 Accent 4" w:semiHidden="0" w:uiPriority="63" w:unhideWhenUsed="0"/>
+    <w:lsdException w:name="Medium Shading 2 Accent 4" w:semiHidden="0" w:uiPriority="64" w:unhideWhenUsed="0"/>
+    <w:lsdException w:name="Medium List 1 Accent 4" w:semiHidden="0" w:uiPriority="65" w:unhideWhenUsed="0"/>
+    <w:lsdException w:name="Medium List 2 Accent 4" w:semiHidden="0" w:uiPriority="66" w:unhideWhenUsed="0"/>
+    <w:lsdException w:name="Medium Grid 1 Accent 4" w:semiHidden="0" w:uiPriority="67" w:unhideWhenUsed="0"/>
+    <w:lsdException w:name="Medium Grid 2 Accent 4" w:semiHidden="0" w:uiPriority="68" w:unhideWhenUsed="0"/>
+    <w:lsdException w:name="Medium Grid 3 Accent 4" w:semiHidden="0" w:uiPriority="69" w:unhideWhenUsed="0"/>
+    <w:lsdException w:name="Dark List Accent 4" w:semiHidden="0" w:uiPriority="70" w:unhideWhenUsed="0"/>
+    <w:lsdException w:name="Colorful Shading Accent 4" w:semiHidden="0" w:uiPriority="71" w:unhideWhenUsed="0"/>
+    <w:lsdException w:name="Colorful List Accent 4" w:semiHidden="0" w:uiPriority="72" w:unhideWhenUsed="0"/>
+    <w:lsdException w:name="Colorful Grid Accent 4" w:semiHidden="0" w:uiPriority="73" w:unhideWhenUsed="0"/>
+    <w:lsdException w:name="Light Shading Accent 5" w:semiHidden="0" w:uiPriority="60" w:unhideWhenUsed="0"/>
+    <w:lsdException w:name="Light List Accent 5" w:semiHidden="0" w:uiPriority="61" w:unhideWhenUsed="0"/>
+    <w:lsdException w:name="Light Grid Accent 5" w:semiHidden="0" w:uiPriority="62" w:unhideWhenUsed="0"/>
+    <w:lsdException w:name="Medium Shading 1 Accent 5" w:semiHidden="0" w:uiPriority="63" w:unhideWhenUsed="0"/>
+    <w:lsdException w:name="Medium Shading 2 Accent 5" w:semiHidden="0" w:uiPriority="64" w:unhideWhenUsed="0"/>
+    <w:lsdException w:name="Medium List 1 Accent 5" w:semiHidden="0" w:uiPriority="65" w:unhideWhenUsed="0"/>
+    <w:lsdException w:name="Medium List 2 Accent 5" w:semiHidden="0" w:uiPriority="66" w:unhideWhenUsed="0"/>
+    <w:lsdException w:name="Medium Grid 1 Accent 5" w:semiHidden="0" w:uiPriority="67" w:unhideWhenUsed="0"/>
+    <w:lsdException w:name="Medium Grid 2 Accent 5" w:semiHidden="0" w:uiPriority="68" w:unhideWhenUsed="0"/>
+    <w:lsdException w:name="Medium Grid 3 Accent 5" w:semiHidden="0" w:uiPriority="69" w:unhideWhenUsed="0"/>
+    <w:lsdException w:name="Dark List Accent 5" w:semiHidden="0" w:uiPriority="70" w:unhideWhenUsed="0"/>
+    <w:lsdException w:name="Colorful Shading Accent 5" w:semiHidden="0" w:uiPriority="71" w:unhideWhenUsed="0"/>
+    <w:lsdException w:name="Colorful List Accent 5" w:semiHidden="0" w:uiPriority="72" w:unhideWhenUsed="0"/>
+    <w:lsdException w:name="Colorful Grid Accent 5" w:semiHidden="0" w:uiPriority="73" w:unhideWhenUsed="0"/>
+    <w:lsdException w:name="Light Shading Accent 6" w:semiHidden="0" w:uiPriority="60" w:unhideWhenUsed="0"/>
+    <w:lsdException w:name="Light List Accent 6" w:semiHidden="0" w:uiPriority="61" w:unhideWhenUsed="0"/>
+    <w:lsdException w:name="Light Grid Accent 6" w:semiHidden="0" w:uiPriority="62" w:unhideWhenUsed="0"/>
+    <w:lsdException w:name="Medium Shading 1 Accent 6" w:semiHidden="0" w:uiPriority="63" w:unhideWhenUsed="0"/>
+    <w:lsdException w:name="Medium Shading 2 Accent 6" w:semiHidden="0" w:uiPriority="64" w:unhideWhenUsed="0"/>
+    <w:lsdException w:name="Medium List 1 Accent 6" w:semiHidden="0" w:uiPriority="65" w:unhideWhenUsed="0"/>
+    <w:lsdException w:name="Medium List 2 Accent 6" w:semiHidden="0" w:uiPriority="66" w:unhideWhenUsed="0"/>
+    <w:lsdException w:name="Medium Grid 1 Accent 6" w:semiHidden="0" w:uiPriority="67" w:unhideWhenUsed="0"/>
+    <w:lsdException w:name="Medium Grid 2 Accent 6" w:semiHidden="0" w:uiPriority="68" w:unhideWhenUsed="0"/>
+    <w:lsdException w:name="Medium Grid 3 Accent 6" w:semiHidden="0" w:uiPriority="69" w:unhideWhenUsed="0"/>
+    <w:lsdException w:name="Dark List Accent 6" w:semiHidden="0" w:uiPriority="70" w:unhideWhenUsed="0"/>
+    <w:lsdException w:name="Colorful Shading Accent 6" w:semiHidden="0" w:uiPriority="71" w:unhideWhenUsed="0"/>
+    <w:lsdException w:name="Colorful List Accent 6" w:semiHidden="0" w:uiPriority="72" w:unhideWhenUsed="0"/>
+    <w:lsdException w:name="Colorful Grid Accent 6" w:semiHidden="0" w:uiPriority="73" w:unhideWhenUsed="0"/>
+    <w:lsdException w:name="Subtle Emphasis" w:semiHidden="0" w:uiPriority="19" w:unhideWhenUsed="0"/>
+    <w:lsdException w:name="Intense Emphasis" w:semiHidden="0" w:uiPriority="21" w:unhideWhenUsed="0"/>
+    <w:lsdException w:name="Subtle Reference" w:semiHidden="0" w:uiPriority="31" w:unhideWhenUsed="0"/>
+    <w:lsdException w:name="Intense Reference" w:semiHidden="0" w:uiPriority="32" w:unhideWhenUsed="0"/>
+    <w:lsdException w:name="Book Title" w:semiHidden="0" w:uiPriority="33" w:unhideWhenUsed="0"/>
+    <w:lsdException w:name="Bibliography" w:uiPriority="37"/>
+    <w:lsdException w:name="TOC Heading" w:uiPriority="39" w:qFormat="1"/>
+  </w:latentStyles>
+  <w:style w:type="paragraph" w:default="1" w:styleId="Normal">
+    <w:name w:val="Normal"/>
+    <w:qFormat/>
+    <w:rsid w:val="00F7036D"/>
+    <w:rPr>
+      <w:rFonts w:ascii="Calibri" w:eastAsia="Calibri" w:hAnsi="Calibri" w:cs="DejaVu Sans"/>
+      <w:color w:val="00000A"/>
+    </w:rPr>
+  </w:style>
+  <w:style w:type="paragraph" w:styleId="Heading1">
+    <w:name w:val="heading 1"/>
+    <w:basedOn w:val="Normal"/>
+    <w:next w:val="Normal"/>
+    <w:link w:val="Heading1Char"/>
+    <w:uiPriority w:val="9"/>
+    <w:qFormat/>
+    <w:rsid w:val="009254B7"/>
+    <w:pPr>
+      <w:keepNext/>
+      <w:keepLines/>
+      <w:spacing w:before="200" w:after="40"/>
+      <w:outlineLvl w:val="0"/>
+    </w:pPr>
+    <w:rPr>
+      <w:rFonts w:eastAsiaTheme="majorEastAsia" w:cstheme="majorBidi"/>
+      <w:b/>
+      <w:color w:val="642D08"/>
+      <w:sz w:val="40"/>
+      <w:szCs w:val="32"/>
+    </w:rPr>
+  </w:style>
+  <w:style w:type="paragraph" w:styleId="Heading2">
+    <w:name w:val="heading 2"/>
+    <w:basedOn w:val="Normal"/>
+    <w:next w:val="Normal"/>
+    <w:link w:val="Heading2Char"/>
+    <w:uiPriority w:val="9"/>
+    <w:qFormat/>
+    <w:rsid w:val="006E55B4"/>
+    <w:pPr>
+      <w:keepNext/>
+      <w:keepLines/>
+      <w:numPr>
+        <w:numId w:val="1"/>
+      </w:numPr>
+      <w:spacing w:before="200" w:after="40"/>
+      <w:outlineLvl w:val="1"/>
+    </w:pPr>
+    <w:rPr>
+      <w:rFonts w:eastAsiaTheme="majorEastAsia" w:cstheme="majorBidi"/>
+      <w:b/>
+      <w:bCs/>
+      <w:color w:val="7C380A"/>
+      <w:sz w:val="36"/>
+      <w:szCs w:val="36"/>
+    </w:rPr>
+  </w:style>
+  <w:style w:type="paragraph" w:styleId="Heading3">
+    <w:name w:val="heading 3"/>
+    <w:basedOn w:val="Normal"/>
+    <w:next w:val="Normal"/>
+    <w:link w:val="Heading3Char"/>
+    <w:uiPriority w:val="9"/>
+    <w:unhideWhenUsed/>
+    <w:qFormat/>
+    <w:rsid w:val="008C5930"/>
+    <w:pPr>
+      <w:keepNext/>
+      <w:keepLines/>
+      <w:spacing w:before="120" w:after="40"/>
+      <w:outlineLvl w:val="2"/>
+    </w:pPr>
+    <w:rPr>
+      <w:rFonts w:eastAsiaTheme="majorEastAsia" w:cstheme="majorBidi"/>
+      <w:b/>
+      <w:color w:val="8F400B"/>
+      <w:sz w:val="32"/>
+      <w:szCs w:val="32"/>
+    </w:rPr>
+  </w:style>
+  <w:style w:type="paragraph" w:styleId="Heading4">
+    <w:name w:val="heading 4"/>
+    <w:basedOn w:val="Normal"/>
+    <w:next w:val="Normal"/>
+    <w:link w:val="Heading4Char"/>
+    <w:uiPriority w:val="9"/>
+    <w:unhideWhenUsed/>
+    <w:qFormat/>
+    <w:rsid w:val="008C5930"/>
+    <w:pPr>
+      <w:keepNext/>
+      <w:keepLines/>
+      <w:spacing w:before="120" w:after="40"/>
+      <w:outlineLvl w:val="3"/>
+    </w:pPr>
+    <w:rPr>
+      <w:rFonts w:eastAsiaTheme="majorEastAsia" w:cstheme="majorBidi"/>
+      <w:b/>
+      <w:iCs/>
+      <w:color w:val="A34A0D"/>
+      <w:sz w:val="28"/>
+    </w:rPr>
+  </w:style>
+  <w:style w:type="paragraph" w:styleId="Heading5">
+    <w:name w:val="heading 5"/>
+    <w:basedOn w:val="Normal"/>
+    <w:next w:val="Normal"/>
+    <w:link w:val="Heading5Char"/>
+    <w:uiPriority w:val="9"/>
+    <w:semiHidden/>
+    <w:unhideWhenUsed/>
+    <w:qFormat/>
+    <w:rsid w:val="008C5930"/>
+    <w:pPr>
+      <w:keepNext/>
+      <w:keepLines/>
+      <w:spacing w:after="0"/>
+      <w:outlineLvl w:val="4"/>
+    </w:pPr>
+    <w:rPr>
+      <w:rFonts w:eastAsiaTheme="majorEastAsia" w:cstheme="majorBidi"/>
+      <w:b/>
+      <w:color w:val="B2500E"/>
+    </w:rPr>
+  </w:style>
+  <w:style w:type="character" w:default="1" w:styleId="DefaultParagraphFont">
+    <w:name w:val="Default Paragraph Font"/>
+    <w:uiPriority w:val="1"/>
+    <w:semiHidden/>
+    <w:unhideWhenUsed/>
+  </w:style>
+  <w:style w:type="table" w:default="1" w:styleId="TableNormal">
+    <w:name w:val="Normal Table"/>
+    <w:uiPriority w:val="99"/>
+    <w:semiHidden/>
+    <w:unhideWhenUsed/>
+    <w:tblPr>
+      <w:tblInd w:w="0" w:type="dxa"/>
+      <w:tblCellMar>
+        <w:top w:w="0" w:type="dxa"/>
+        <w:left w:w="108" w:type="dxa"/>
+        <w:bottom w:w="0" w:type="dxa"/>
+        <w:right w:w="108" w:type="dxa"/>
+      </w:tblCellMar>
+    </w:tblPr>
+  </w:style>
+  <w:style w:type="numbering" w:default="1" w:styleId="NoList">
+    <w:name w:val="No List"/>
+    <w:uiPriority w:val="99"/>
+    <w:semiHidden/>
+    <w:unhideWhenUsed/>
+  </w:style>
+  <w:style w:type="paragraph" w:styleId="Header">
+    <w:name w:val="header"/>
+    <w:basedOn w:val="Normal"/>
+    <w:link w:val="HeaderChar"/>
+    <w:uiPriority w:val="99"/>
+    <w:unhideWhenUsed/>
+    <w:rsid w:val="008068A2"/>
+    <w:pPr>
+      <w:tabs>
+        <w:tab w:val="center" w:pos="4680"/>
+        <w:tab w:val="right" w:pos="9360"/>
+      </w:tabs>
+      <w:spacing w:after="0" w:line="240" w:lineRule="auto"/>
+    </w:pPr>
+  </w:style>
+  <w:style w:type="character" w:customStyle="1" w:styleId="HeaderChar">
+    <w:name w:val="Header Char"/>
+    <w:basedOn w:val="DefaultParagraphFont"/>
+    <w:link w:val="Header"/>
+    <w:uiPriority w:val="99"/>
+    <w:rsid w:val="008068A2"/>
+  </w:style>
+  <w:style w:type="paragraph" w:styleId="Footer">
+    <w:name w:val="footer"/>
+    <w:basedOn w:val="Normal"/>
+    <w:link w:val="FooterChar"/>
+    <w:uiPriority w:val="99"/>
+    <w:unhideWhenUsed/>
+    <w:rsid w:val="008068A2"/>
+    <w:pPr>
+      <w:tabs>
+        <w:tab w:val="center" w:pos="4680"/>
+        <w:tab w:val="right" w:pos="9360"/>
+      </w:tabs>
+      <w:spacing w:after="0" w:line="240" w:lineRule="auto"/>
+    </w:pPr>
+  </w:style>
+  <w:style w:type="character" w:customStyle="1" w:styleId="FooterChar">
+    <w:name w:val="Footer Char"/>
+    <w:basedOn w:val="DefaultParagraphFont"/>
+    <w:link w:val="Footer"/>
+    <w:uiPriority w:val="99"/>
+    <w:rsid w:val="008068A2"/>
+  </w:style>
+  <w:style w:type="paragraph" w:styleId="BalloonText">
+    <w:name w:val="Balloon Text"/>
+    <w:basedOn w:val="Normal"/>
+    <w:link w:val="BalloonTextChar"/>
+    <w:uiPriority w:val="99"/>
+    <w:semiHidden/>
+    <w:unhideWhenUsed/>
+    <w:rsid w:val="00564D7B"/>
+    <w:pPr>
+      <w:spacing w:after="0" w:line="240" w:lineRule="auto"/>
+    </w:pPr>
+    <w:rPr>
+      <w:rFonts w:ascii="Tahoma" w:hAnsi="Tahoma" w:cs="Tahoma"/>
+      <w:sz w:val="16"/>
+      <w:szCs w:val="16"/>
+    </w:rPr>
+  </w:style>
+  <w:style w:type="character" w:customStyle="1" w:styleId="BalloonTextChar">
+    <w:name w:val="Balloon Text Char"/>
+    <w:basedOn w:val="DefaultParagraphFont"/>
+    <w:link w:val="BalloonText"/>
+    <w:uiPriority w:val="99"/>
+    <w:semiHidden/>
+    <w:rsid w:val="00564D7B"/>
+    <w:rPr>
+      <w:rFonts w:ascii="Tahoma" w:hAnsi="Tahoma" w:cs="Tahoma"/>
+      <w:sz w:val="16"/>
+      <w:szCs w:val="16"/>
+    </w:rPr>
+  </w:style>
+  <w:style w:type="character" w:styleId="Hyperlink">
+    <w:name w:val="Hyperlink"/>
+    <w:basedOn w:val="DefaultParagraphFont"/>
+    <w:uiPriority w:val="99"/>
+    <w:unhideWhenUsed/>
+    <w:rsid w:val="0079324A"/>
+    <w:rPr>
+      <w:color w:val="0000FF" w:themeColor="hyperlink"/>
+      <w:u w:val="single"/>
+    </w:rPr>
+  </w:style>
+  <w:style w:type="character" w:customStyle="1" w:styleId="Heading1Char">
+    <w:name w:val="Heading 1 Char"/>
+    <w:basedOn w:val="DefaultParagraphFont"/>
+    <w:link w:val="Heading1"/>
+    <w:uiPriority w:val="9"/>
+    <w:rsid w:val="009254B7"/>
+    <w:rPr>
+      <w:rFonts w:eastAsiaTheme="majorEastAsia" w:cstheme="majorBidi"/>
+      <w:b/>
+      <w:color w:val="642D08"/>
+      <w:sz w:val="40"/>
+      <w:szCs w:val="32"/>
+    </w:rPr>
+  </w:style>
+  <w:style w:type="character" w:customStyle="1" w:styleId="Heading2Char">
+    <w:name w:val="Heading 2 Char"/>
+    <w:basedOn w:val="DefaultParagraphFont"/>
+    <w:link w:val="Heading2"/>
+    <w:uiPriority w:val="9"/>
+    <w:rsid w:val="006E55B4"/>
+    <w:rPr>
+      <w:rFonts w:ascii="Calibri" w:eastAsiaTheme="majorEastAsia" w:hAnsi="Calibri" w:cstheme="majorBidi"/>
+      <w:b/>
+      <w:bCs/>
+      <w:color w:val="7C380A"/>
+      <w:sz w:val="36"/>
+      <w:szCs w:val="36"/>
+    </w:rPr>
+  </w:style>
+  <w:style w:type="paragraph" w:styleId="NormalWeb">
+    <w:name w:val="Normal (Web)"/>
+    <w:basedOn w:val="Normal"/>
+    <w:uiPriority w:val="99"/>
+    <w:semiHidden/>
+    <w:unhideWhenUsed/>
+    <w:rsid w:val="00524789"/>
+    <w:pPr>
+      <w:spacing w:before="100" w:beforeAutospacing="1" w:after="100" w:afterAutospacing="1" w:line="240" w:lineRule="auto"/>
+    </w:pPr>
+    <w:rPr>
+      <w:rFonts w:ascii="Times New Roman" w:eastAsia="Times New Roman" w:hAnsi="Times New Roman" w:cs="Times New Roman"/>
+      <w:sz w:val="24"/>
+      <w:szCs w:val="24"/>
+    </w:rPr>
+  </w:style>
+  <w:style w:type="character" w:styleId="Strong">
+    <w:name w:val="Strong"/>
+    <w:basedOn w:val="DefaultParagraphFont"/>
+    <w:uiPriority w:val="22"/>
+    <w:qFormat/>
+    <w:rsid w:val="00524789"/>
+    <w:rPr>
+      <w:b/>
+      <w:bCs/>
+    </w:rPr>
+  </w:style>
+  <w:style w:type="character" w:customStyle="1" w:styleId="Heading3Char">
+    <w:name w:val="Heading 3 Char"/>
+    <w:basedOn w:val="DefaultParagraphFont"/>
+    <w:link w:val="Heading3"/>
+    <w:uiPriority w:val="9"/>
+    <w:rsid w:val="008C5930"/>
+    <w:rPr>
+      <w:rFonts w:eastAsiaTheme="majorEastAsia" w:cstheme="majorBidi"/>
+      <w:b/>
+      <w:color w:val="8F400B"/>
+      <w:sz w:val="32"/>
+      <w:szCs w:val="32"/>
+    </w:rPr>
+  </w:style>
+  <w:style w:type="character" w:customStyle="1" w:styleId="Heading4Char">
+    <w:name w:val="Heading 4 Char"/>
+    <w:basedOn w:val="DefaultParagraphFont"/>
+    <w:link w:val="Heading4"/>
+    <w:uiPriority w:val="9"/>
+    <w:rsid w:val="008C5930"/>
+    <w:rPr>
+      <w:rFonts w:eastAsiaTheme="majorEastAsia" w:cstheme="majorBidi"/>
+      <w:b/>
+      <w:iCs/>
+      <w:color w:val="A34A0D"/>
+      <w:sz w:val="28"/>
+    </w:rPr>
+  </w:style>
+  <w:style w:type="paragraph" w:styleId="ListParagraph">
+    <w:name w:val="List Paragraph"/>
+    <w:basedOn w:val="Normal"/>
+    <w:link w:val="ListParagraphChar"/>
+    <w:uiPriority w:val="34"/>
+    <w:qFormat/>
+    <w:rsid w:val="008617B5"/>
+    <w:pPr>
+      <w:ind w:left="720"/>
+      <w:contextualSpacing/>
+    </w:pPr>
+  </w:style>
+  <w:style w:type="character" w:styleId="FollowedHyperlink">
+    <w:name w:val="FollowedHyperlink"/>
+    <w:basedOn w:val="DefaultParagraphFont"/>
+    <w:uiPriority w:val="99"/>
+    <w:semiHidden/>
+    <w:unhideWhenUsed/>
+    <w:rsid w:val="00C0490B"/>
+    <w:rPr>
+      <w:color w:val="800080" w:themeColor="followedHyperlink"/>
+      <w:u w:val="single"/>
+    </w:rPr>
+  </w:style>
+  <w:style w:type="character" w:customStyle="1" w:styleId="Heading5Char">
+    <w:name w:val="Heading 5 Char"/>
+    <w:basedOn w:val="DefaultParagraphFont"/>
+    <w:link w:val="Heading5"/>
+    <w:uiPriority w:val="9"/>
+    <w:semiHidden/>
+    <w:rsid w:val="008C5930"/>
+    <w:rPr>
+      <w:rFonts w:eastAsiaTheme="majorEastAsia" w:cstheme="majorBidi"/>
+      <w:b/>
+      <w:color w:val="B2500E"/>
+    </w:rPr>
+  </w:style>
+  <w:style w:type="paragraph" w:customStyle="1" w:styleId="Code">
+    <w:name w:val="Code"/>
+    <w:basedOn w:val="Normal"/>
+    <w:link w:val="CodeChar"/>
+    <w:qFormat/>
+    <w:rsid w:val="008063E1"/>
+    <w:rPr>
+      <w:rFonts w:ascii="Consolas" w:hAnsi="Consolas"/>
+      <w:b/>
+      <w:noProof/>
+    </w:rPr>
+  </w:style>
+  <w:style w:type="character" w:customStyle="1" w:styleId="CodeChar">
+    <w:name w:val="Code Char"/>
+    <w:basedOn w:val="DefaultParagraphFont"/>
+    <w:link w:val="Code"/>
+    <w:rsid w:val="008063E1"/>
+    <w:rPr>
+      <w:rFonts w:ascii="Consolas" w:hAnsi="Consolas"/>
+      <w:b/>
+      <w:noProof/>
+    </w:rPr>
+  </w:style>
+  <w:style w:type="table" w:styleId="TableGrid">
+    <w:name w:val="Table Grid"/>
+    <w:basedOn w:val="TableNormal"/>
+    <w:uiPriority w:val="59"/>
+    <w:rsid w:val="00763912"/>
+    <w:pPr>
+      <w:spacing w:after="0" w:line="240" w:lineRule="auto"/>
+    </w:pPr>
+    <w:tblPr>
+      <w:tblBorders>
+        <w:top w:val="single" w:sz="4" w:space="0" w:color="auto"/>
+        <w:left w:val="single" w:sz="4" w:space="0" w:color="auto"/>
+        <w:bottom w:val="single" w:sz="4" w:space="0" w:color="auto"/>
+        <w:right w:val="single" w:sz="4" w:space="0" w:color="auto"/>
+        <w:insideH w:val="single" w:sz="4" w:space="0" w:color="auto"/>
+        <w:insideV w:val="single" w:sz="4" w:space="0" w:color="auto"/>
+      </w:tblBorders>
+    </w:tblPr>
+  </w:style>
+  <w:style w:type="character" w:customStyle="1" w:styleId="tgc">
+    <w:name w:val="_tgc"/>
+    <w:basedOn w:val="DefaultParagraphFont"/>
+    <w:rsid w:val="00D8395C"/>
+  </w:style>
+  <w:style w:type="paragraph" w:customStyle="1" w:styleId="Index">
+    <w:name w:val="Index"/>
+    <w:basedOn w:val="Normal"/>
+    <w:qFormat/>
+    <w:rsid w:val="005054C7"/>
+    <w:pPr>
+      <w:suppressLineNumbers/>
+    </w:pPr>
+    <w:rPr>
+      <w:rFonts w:cs="FreeSans"/>
+    </w:rPr>
+  </w:style>
+  <w:style w:type="character" w:customStyle="1" w:styleId="ListParagraphChar">
+    <w:name w:val="List Paragraph Char"/>
+    <w:basedOn w:val="DefaultParagraphFont"/>
+    <w:link w:val="ListParagraph"/>
+    <w:uiPriority w:val="34"/>
+    <w:qFormat/>
+    <w:rsid w:val="005054C7"/>
+  </w:style>
+  <w:style w:type="character" w:customStyle="1" w:styleId="InternetLink">
+    <w:name w:val="Internet Link"/>
+    <w:basedOn w:val="DefaultParagraphFont"/>
+    <w:uiPriority w:val="99"/>
+    <w:unhideWhenUsed/>
+    <w:rsid w:val="005054C7"/>
+    <w:rPr>
+      <w:color w:val="0000FF" w:themeColor="hyperlink"/>
+      <w:u w:val="single"/>
+    </w:rPr>
+  </w:style>
+  <w:style w:type="character" w:customStyle="1" w:styleId="apple-converted-space">
+    <w:name w:val="apple-converted-space"/>
+    <w:basedOn w:val="DefaultParagraphFont"/>
+    <w:rsid w:val="00122808"/>
+  </w:style>
+  <w:style w:type="character" w:customStyle="1" w:styleId="tlid-translation">
+    <w:name w:val="tlid-translation"/>
+    <w:basedOn w:val="DefaultParagraphFont"/>
+    <w:rsid w:val="00C56969"/>
+  </w:style>
+</w:styles>
+</file>
+
+<file path=word/stylesWithEffects.xml><?xml version="1.0" encoding="utf-8"?>
+<w:styles xmlns:wpc="http://schemas.microsoft.com/office/word/2010/wordprocessingCanvas" xmlns:mc="http://schemas.openxmlformats.org/markup-compatibility/2006" xmlns:o="urn:schemas-microsoft-com:office:office" xmlns:r="http://schemas.openxmlformats.org/officeDocument/2006/relationships" xmlns:m="http://schemas.openxmlformats.org/officeDocument/2006/math" xmlns:v="urn:schemas-microsoft-com:vml" xmlns:wp14="http://schemas.microsoft.com/office/word/2010/wordprocessingDrawing" xmlns:wp="http://schemas.openxmlformats.org/drawingml/2006/wordprocessingDrawing" xmlns:w10="urn:schemas-microsoft-com:office:word" xmlns:w="http://schemas.openxmlformats.org/wordprocessingml/2006/main" xmlns:w14="http://schemas.microsoft.com/office/word/2010/wordml" xmlns:wpg="http://schemas.microsoft.com/office/word/2010/wordprocessingGroup" xmlns:wpi="http://schemas.microsoft.com/office/word/2010/wordprocessingInk" xmlns:wne="http://schemas.microsoft.com/office/word/2006/wordml" xmlns:wps="http://schemas.microsoft.com/office/word/2010/wordprocessingShape" mc:Ignorable="w14 wp14">
+  <w:docDefaults>
+    <w:rPrDefault>
+      <w:rPr>
+        <w:rFonts w:asciiTheme="minorHAnsi" w:eastAsiaTheme="minorHAnsi" w:hAnsiTheme="minorHAnsi" w:cstheme="minorBidi"/>
+        <w:sz w:val="22"/>
+        <w:szCs w:val="22"/>
+        <w:lang w:val="en-US" w:eastAsia="en-US" w:bidi="ar-SA"/>
+      </w:rPr>
+    </w:rPrDefault>
+    <w:pPrDefault>
+      <w:pPr>
+        <w:spacing w:after="200" w:line="276" w:lineRule="auto"/>
+      </w:pPr>
+    </w:pPrDefault>
+  </w:docDefaults>
+  <w:latentStyles w:defLockedState="0" w:defUIPriority="99" w:defSemiHidden="1" w:defUnhideWhenUsed="1" w:defQFormat="0" w:count="267">
+    <w:lsdException w:name="Normal" w:semiHidden="0" w:uiPriority="0" w:unhideWhenUsed="0" w:qFormat="1"/>
+    <w:lsdException w:name="heading 1" w:semiHidden="0" w:uiPriority="9" w:unhideWhenUsed="0" w:qFormat="1"/>
+    <w:lsdException w:name="heading 2" w:uiPriority="9" w:qFormat="1"/>
+    <w:lsdException w:name="heading 3" w:uiPriority="9" w:qFormat="1"/>
+    <w:lsdException w:name="heading 4" w:uiPriority="9" w:qFormat="1"/>
+    <w:lsdException w:name="heading 5" w:uiPriority="9" w:qFormat="1"/>
+    <w:lsdException w:name="heading 6" w:uiPriority="9" w:qFormat="1"/>
+    <w:lsdException w:name="heading 7" w:uiPriority="9" w:qFormat="1"/>
+    <w:lsdException w:name="heading 8" w:uiPriority="9" w:qFormat="1"/>
+    <w:lsdException w:name="heading 9" w:uiPriority="9" w:qFormat="1"/>
+    <w:lsdException w:name="toc 1" w:uiPriority="39"/>
+    <w:lsdException w:name="toc 2" w:uiPriority="39"/>
+    <w:lsdException w:name="toc 3" w:uiPriority="39"/>
+    <w:lsdException w:name="toc 4" w:uiPriority="39"/>
+    <w:lsdException w:name="toc 5" w:uiPriority="39"/>
+    <w:lsdException w:name="toc 6" w:uiPriority="39"/>
+    <w:lsdException w:name="toc 7" w:uiPriority="39"/>
+    <w:lsdException w:name="toc 8" w:uiPriority="39"/>
+    <w:lsdException w:name="toc 9" w:uiPriority="39"/>
+    <w:lsdException w:name="caption" w:uiPriority="35" w:qFormat="1"/>
+    <w:lsdException w:name="Title" w:semiHidden="0" w:uiPriority="10" w:unhideWhenUsed="0"/>
+    <w:lsdException w:name="Default Paragraph Font" w:uiPriority="1"/>
+    <w:lsdException w:name="Subtitle" w:semiHidden="0" w:uiPriority="11" w:unhideWhenUsed="0"/>
+    <w:lsdException w:name="Strong" w:semiHidden="0" w:uiPriority="22" w:unhideWhenUsed="0" w:qFormat="1"/>
+    <w:lsdException w:name="Emphasis" w:semiHidden="0" w:uiPriority="20" w:unhideWhenUsed="0"/>
+    <w:lsdException w:name="Table Grid" w:semiHidden="0" w:uiPriority="59" w:unhideWhenUsed="0"/>
+    <w:lsdException w:name="Placeholder Text" w:unhideWhenUsed="0"/>
+    <w:lsdException w:name="No Spacing" w:semiHidden="0" w:uiPriority="1" w:unhideWhenUsed="0"/>
+    <w:lsdException w:name="Light Shading" w:semiHidden="0" w:uiPriority="60" w:unhideWhenUsed="0"/>
+    <w:lsdException w:name="Light List" w:semiHidden="0" w:uiPriority="61" w:unhideWhenUsed="0"/>
+    <w:lsdException w:name="Light Grid" w:semiHidden="0" w:uiPriority="62" w:unhideWhenUsed="0"/>
+    <w:lsdException w:name="Medium Shading 1" w:semiHidden="0" w:uiPriority="63" w:unhideWhenUsed="0"/>
+    <w:lsdException w:name="Medium Shading 2" w:semiHidden="0" w:uiPriority="64" w:unhideWhenUsed="0"/>
+    <w:lsdException w:name="Medium List 1" w:semiHidden="0" w:uiPriority="65" w:unhideWhenUsed="0"/>
+    <w:lsdException w:name="Medium List 2" w:semiHidden="0" w:uiPriority="66" w:unhideWhenUsed="0"/>
+    <w:lsdException w:name="Medium Grid 1" w:semiHidden="0" w:uiPriority="67" w:unhideWhenUsed="0"/>
+    <w:lsdException w:name="Medium Grid 2" w:semiHidden="0" w:uiPriority="68" w:unhideWhenUsed="0"/>
+    <w:lsdException w:name="Medium Grid 3" w:semiHidden="0" w:uiPriority="69" w:unhideWhenUsed="0"/>
+    <w:lsdException w:name="Dark List" w:semiHidden="0" w:uiPriority="70" w:unhideWhenUsed="0"/>
+    <w:lsdException w:name="Colorful Shading" w:semiHidden="0" w:uiPriority="71" w:unhideWhenUsed="0"/>
+    <w:lsdException w:name="Colorful List" w:semiHidden="0" w:uiPriority="72" w:unhideWhenUsed="0"/>
+    <w:lsdException w:name="Colorful Grid" w:semiHidden="0" w:uiPriority="73" w:unhideWhenUsed="0"/>
+    <w:lsdException w:name="Light Shading Accent 1" w:semiHidden="0" w:uiPriority="60" w:unhideWhenUsed="0"/>
+    <w:lsdException w:name="Light List Accent 1" w:semiHidden="0" w:uiPriority="61" w:unhideWhenUsed="0"/>
+    <w:lsdException w:name="Light Grid Accent 1" w:semiHidden="0" w:uiPriority="62" w:unhideWhenUsed="0"/>
+    <w:lsdException w:name="Medium Shading 1 Accent 1" w:semiHidden="0" w:uiPriority="63" w:unhideWhenUsed="0"/>
+    <w:lsdException w:name="Medium Shading 2 Accent 1" w:semiHidden="0" w:uiPriority="64" w:unhideWhenUsed="0"/>
+    <w:lsdException w:name="Medium List 1 Accent 1" w:semiHidden="0" w:uiPriority="65" w:unhideWhenUsed="0"/>
+    <w:lsdException w:name="Revision" w:unhideWhenUsed="0"/>
+    <w:lsdException w:name="List Paragraph" w:semiHidden="0" w:uiPriority="34" w:unhideWhenUsed="0" w:qFormat="1"/>
+    <w:lsdException w:name="Quote" w:semiHidden="0" w:uiPriority="29" w:unhideWhenUsed="0"/>
+    <w:lsdException w:name="Intense Quote" w:semiHidden="0" w:uiPriority="30" w:unhideWhenUsed="0"/>
+    <w:lsdException w:name="Medium List 2 Accent 1" w:semiHidden="0" w:uiPriority="66" w:unhideWhenUsed="0"/>
+    <w:lsdException w:name="Medium Grid 1 Accent 1" w:semiHidden="0" w:uiPriority="67" w:unhideWhenUsed="0"/>
+    <w:lsdException w:name="Medium Grid 2 Accent 1" w:semiHidden="0" w:uiPriority="68" w:unhideWhenUsed="0"/>
+    <w:lsdException w:name="Medium Grid 3 Accent 1" w:semiHidden="0" w:uiPriority="69" w:unhideWhenUsed="0"/>
+    <w:lsdException w:name="Dark List Accent 1" w:semiHidden="0" w:uiPriority="70" w:unhideWhenUsed="0"/>
+    <w:lsdException w:name="Colorful Shading Accent 1" w:semiHidden="0" w:uiPriority="71" w:unhideWhenUsed="0"/>
+    <w:lsdException w:name="Colorful List Accent 1" w:semiHidden="0" w:uiPriority="72" w:unhideWhenUsed="0"/>
+    <w:lsdException w:name="Colorful Grid Accent 1" w:semiHidden="0" w:uiPriority="73" w:unhideWhenUsed="0"/>
+    <w:lsdException w:name="Light Shading Accent 2" w:semiHidden="0" w:uiPriority="60" w:unhideWhenUsed="0"/>
+    <w:lsdException w:name="Light List Accent 2" w:semiHidden="0" w:uiPriority="61" w:unhideWhenUsed="0"/>
+    <w:lsdException w:name="Light Grid Accent 2" w:semiHidden="0" w:uiPriority="62" w:unhideWhenUsed="0"/>
+    <w:lsdException w:name="Medium Shading 1 Accent 2" w:semiHidden="0" w:uiPriority="63" w:unhideWhenUsed="0"/>
+    <w:lsdException w:name="Medium Shading 2 Accent 2" w:semiHidden="0" w:uiPriority="64" w:unhideWhenUsed="0"/>
+    <w:lsdException w:name="Medium List 1 Accent 2" w:semiHidden="0" w:uiPriority="65" w:unhideWhenUsed="0"/>
+    <w:lsdException w:name="Medium List 2 Accent 2" w:semiHidden="0" w:uiPriority="66" w:unhideWhenUsed="0"/>
+    <w:lsdException w:name="Medium Grid 1 Accent 2" w:semiHidden="0" w:uiPriority="67" w:unhideWhenUsed="0"/>
+    <w:lsdException w:name="Medium Grid 2 Accent 2" w:semiHidden="0" w:uiPriority="68" w:unhideWhenUsed="0"/>
+    <w:lsdException w:name="Medium Grid 3 Accent 2" w:semiHidden="0" w:uiPriority="69" w:unhideWhenUsed="0"/>
+    <w:lsdException w:name="Dark List Accent 2" w:semiHidden="0" w:uiPriority="70" w:unhideWhenUsed="0"/>
+    <w:lsdException w:name="Colorful Shading Accent 2" w:semiHidden="0" w:uiPriority="71" w:unhideWhenUsed="0"/>
+    <w:lsdException w:name="Colorful List Accent 2" w:semiHidden="0" w:uiPriority="72" w:unhideWhenUsed="0"/>
+    <w:lsdException w:name="Colorful Grid Accent 2" w:semiHidden="0" w:uiPriority="73" w:unhideWhenUsed="0"/>
+    <w:lsdException w:name="Light Shading Accent 3" w:semiHidden="0" w:uiPriority="60" w:unhideWhenUsed="0"/>
+    <w:lsdException w:name="Light List Accent 3" w:semiHidden="0" w:uiPriority="61" w:unhideWhenUsed="0"/>
+    <w:lsdException w:name="Light Grid Accent 3" w:semiHidden="0" w:uiPriority="62" w:unhideWhenUsed="0"/>
+    <w:lsdException w:name="Medium Shading 1 Accent 3" w:semiHidden="0" w:uiPriority="63" w:unhideWhenUsed="0"/>
+    <w:lsdException w:name="Medium Shading 2 Accent 3" w:semiHidden="0" w:uiPriority="64" w:unhideWhenUsed="0"/>
+    <w:lsdException w:name="Medium List 1 Accent 3" w:semiHidden="0" w:uiPriority="65" w:unhideWhenUsed="0"/>
+    <w:lsdException w:name="Medium List 2 Accent 3" w:semiHidden="0" w:uiPriority="66" w:unhideWhenUsed="0"/>
+    <w:lsdException w:name="Medium Grid 1 Accent 3" w:semiHidden="0" w:uiPriority="67" w:unhideWhenUsed="0"/>
+    <w:lsdException w:name="Medium Grid 2 Accent 3" w:semiHidden="0" w:uiPriority="68" w:unhideWhenUsed="0"/>
+    <w:lsdException w:name="Medium Grid 3 Accent 3" w:semiHidden="0" w:uiPriority="69" w:unhideWhenUsed="0"/>
+    <w:lsdException w:name="Dark List Accent 3" w:semiHidden="0" w:uiPriority="70" w:unhideWhenUsed="0"/>
+    <w:lsdException w:name="Colorful Shading Accent 3" w:semiHidden="0" w:uiPriority="71" w:unhideWhenUsed="0"/>
+    <w:lsdException w:name="Colorful List Accent 3" w:semiHidden="0" w:uiPriority="72" w:unhideWhenUsed="0"/>
+    <w:lsdException w:name="Colorful Grid Accent 3" w:semiHidden="0" w:uiPriority="73" w:unhideWhenUsed="0"/>
+    <w:lsdException w:name="Light Shading Accent 4" w:semiHidden="0" w:uiPriority="60" w:unhideWhenUsed="0"/>
+    <w:lsdException w:name="Light List Accent 4" w:semiHidden="0" w:uiPriority="61" w:unhideWhenUsed="0"/>
+    <w:lsdException w:name="Light Grid Accent 4" w:semiHidden="0" w:uiPriority="62" w:unhideWhenUsed="0"/>
+    <w:lsdException w:name="Medium Shading 1 Accent 4" w:semiHidden="0" w:uiPriority="63" w:unhideWhenUsed="0"/>
+    <w:lsdException w:name="Medium Shading 2 Accent 4" w:semiHidden="0" w:uiPriority="64" w:unhideWhenUsed="0"/>
+    <w:lsdException w:name="Medium List 1 Accent 4" w:semiHidden="0" w:uiPriority="65" w:unhideWhenUsed="0"/>
+    <w:lsdException w:name="Medium List 2 Accent 4" w:semiHidden="0" w:uiPriority="66" w:unhideWhenUsed="0"/>
+    <w:lsdException w:name="Medium Grid 1 Accent 4" w:semiHidden="0" w:uiPriority="67" w:unhideWhenUsed="0"/>
+    <w:lsdException w:name="Medium Grid 2 Accent 4" w:semiHidden="0" w:uiPriority="68" w:unhideWhenUsed="0"/>
+    <w:lsdException w:name="Medium Grid 3 Accent 4" w:semiHidden="0" w:uiPriority="69" w:unhideWhenUsed="0"/>
+    <w:lsdException w:name="Dark List Accent 4" w:semiHidden="0" w:uiPriority="70" w:unhideWhenUsed="0"/>
+    <w:lsdException w:name="Colorful Shading Accent 4" w:semiHidden="0" w:uiPriority="71" w:unhideWhenUsed="0"/>
+    <w:lsdException w:name="Colorful List Accent 4" w:semiHidden="0" w:uiPriority="72" w:unhideWhenUsed="0"/>
+    <w:lsdException w:name="Colorful Grid Accent 4" w:semiHidden="0" w:uiPriority="73" w:unhideWhenUsed="0"/>
+    <w:lsdException w:name="Light Shading Accent 5" w:semiHidden="0" w:uiPriority="60" w:unhideWhenUsed="0"/>
+    <w:lsdException w:name="Light List Accent 5" w:semiHidden="0" w:uiPriority="61" w:unhideWhenUsed="0"/>
+    <w:lsdException w:name="Light Grid Accent 5" w:semiHidden="0" w:uiPriority="62" w:unhideWhenUsed="0"/>
+    <w:lsdException w:name="Medium Shading 1 Accent 5" w:semiHidden="0" w:uiPriority="63" w:unhideWhenUsed="0"/>
+    <w:lsdException w:name="Medium Shading 2 Accent 5" w:semiHidden="0" w:uiPriority="64" w:unhideWhenUsed="0"/>
+    <w:lsdException w:name="Medium List 1 Accent 5" w:semiHidden="0" w:uiPriority="65" w:unhideWhenUsed="0"/>
+    <w:lsdException w:name="Medium List 2 Accent 5" w:semiHidden="0" w:uiPriority="66" w:unhideWhenUsed="0"/>
+    <w:lsdException w:name="Medium Grid 1 Accent 5" w:semiHidden="0" w:uiPriority="67" w:unhideWhenUsed="0"/>
+    <w:lsdException w:name="Medium Grid 2 Accent 5" w:semiHidden="0" w:uiPriority="68" w:unhideWhenUsed="0"/>
+    <w:lsdException w:name="Medium Grid 3 Accent 5" w:semiHidden="0" w:uiPriority="69" w:unhideWhenUsed="0"/>
+    <w:lsdException w:name="Dark List Accent 5" w:semiHidden="0" w:uiPriority="70" w:unhideWhenUsed="0"/>
+    <w:lsdException w:name="Colorful Shading Accent 5" w:semiHidden="0" w:uiPriority="71" w:unhideWhenUsed="0"/>
+    <w:lsdException w:name="Colorful List Accent 5" w:semiHidden="0" w:uiPriority="72" w:unhideWhenUsed="0"/>
+    <w:lsdException w:name="Colorful Grid Accent 5" w:semiHidden="0" w:uiPriority="73" w:unhideWhenUsed="0"/>
+    <w:lsdException w:name="Light Shading Accent 6" w:semiHidden="0" w:uiPriority="60" w:unhideWhenUsed="0"/>
+    <w:lsdException w:name="Light List Accent 6" w:semiHidden="0" w:uiPriority="61" w:unhideWhenUsed="0"/>
+    <w:lsdException w:name="Light Grid Accent 6" w:semiHidden="0" w:uiPriority="62" w:unhideWhenUsed="0"/>
+    <w:lsdException w:name="Medium Shading 1 Accent 6" w:semiHidden="0" w:uiPriority="63" w:unhideWhenUsed="0"/>
+    <w:lsdException w:name="Medium Shading 2 Accent 6" w:semiHidden="0" w:uiPriority="64" w:unhideWhenUsed="0"/>
+    <w:lsdException w:name="Medium List 1 Accent 6" w:semiHidden="0" w:uiPriority="65" w:unhideWhenUsed="0"/>
+    <w:lsdException w:name="Medium List 2 Accent 6" w:semiHidden="0" w:uiPriority="66" w:unhideWhenUsed="0"/>
+    <w:lsdException w:name="Medium Grid 1 Accent 6" w:semiHidden="0" w:uiPriority="67" w:unhideWhenUsed="0"/>
+    <w:lsdException w:name="Medium Grid 2 Accent 6" w:semiHidden="0" w:uiPriority="68" w:unhideWhenUsed="0"/>
+    <w:lsdException w:name="Medium Grid 3 Accent 6" w:semiHidden="0" w:uiPriority="69" w:unhideWhenUsed="0"/>
+    <w:lsdException w:name="Dark List Accent 6" w:semiHidden="0" w:uiPriority="70" w:unhideWhenUsed="0"/>
+    <w:lsdException w:name="Colorful Shading Accent 6" w:semiHidden="0" w:uiPriority="71" w:unhideWhenUsed="0"/>
+    <w:lsdException w:name="Colorful List Accent 6" w:semiHidden="0" w:uiPriority="72" w:unhideWhenUsed="0"/>
+    <w:lsdException w:name="Colorful Grid Accent 6" w:semiHidden="0" w:uiPriority="73" w:unhideWhenUsed="0"/>
+    <w:lsdException w:name="Subtle Emphasis" w:semiHidden="0" w:uiPriority="19" w:unhideWhenUsed="0"/>
+    <w:lsdException w:name="Intense Emphasis" w:semiHidden="0" w:uiPriority="21" w:unhideWhenUsed="0"/>
+    <w:lsdException w:name="Subtle Reference" w:semiHidden="0" w:uiPriority="31" w:unhideWhenUsed="0"/>
+    <w:lsdException w:name="Intense Reference" w:semiHidden="0" w:uiPriority="32" w:unhideWhenUsed="0"/>
+    <w:lsdException w:name="Book Title" w:semiHidden="0" w:uiPriority="33" w:unhideWhenUsed="0"/>
+    <w:lsdException w:name="Bibliography" w:uiPriority="37"/>
+    <w:lsdException w:name="TOC Heading" w:uiPriority="39" w:qFormat="1"/>
   </w:latentStyles>
   <w:style w:type="paragraph" w:default="1" w:styleId="Normal">
     <w:name w:val="Normal"/>
@@ -9576,7 +10015,7 @@
 </file>
 
 <file path=customXml/itemProps1.xml><?xml version="1.0" encoding="utf-8"?>
-<ds:datastoreItem xmlns:ds="http://schemas.openxmlformats.org/officeDocument/2006/customXml" ds:itemID="{C4180158-A4C2-454E-8559-91B29A5FD5AF}">
+<ds:datastoreItem xmlns:ds="http://schemas.openxmlformats.org/officeDocument/2006/customXml" ds:itemID="{954FF68C-AD8D-4943-B094-75872103AA72}">
   <ds:schemaRefs>
     <ds:schemaRef ds:uri="http://schemas.openxmlformats.org/officeDocument/2006/bibliography"/>
   </ds:schemaRefs>
